--- a/template-progetto.docx
+++ b/template-progetto.docx
@@ -50,11 +50,9 @@
               </w:rPr>
             </w:pPr>
             <w:r>
-              <w:rPr>
-                <w:lang w:val="it-IT"/>
-              </w:rPr>
+              <w:rPr/>
               <w:drawing>
-                <wp:inline distT="0" distB="3175" distL="0" distR="17145">
+                <wp:inline distT="0" distB="0" distL="0" distR="0">
                   <wp:extent cx="756285" cy="770255"/>
                   <wp:effectExtent l="0" t="0" r="0" b="0"/>
                   <wp:docPr id="1" name="Picture 4" descr=""/>
@@ -109,11 +107,9 @@
               </w:rPr>
             </w:pPr>
             <w:r>
-              <w:rPr>
-                <w:lang w:val="it-IT"/>
-              </w:rPr>
+              <w:rPr/>
               <w:drawing>
-                <wp:inline distT="0" distB="12065" distL="0" distR="11430">
+                <wp:inline distT="0" distB="0" distL="0" distR="0">
                   <wp:extent cx="1277620" cy="319405"/>
                   <wp:effectExtent l="0" t="0" r="0" b="0"/>
                   <wp:docPr id="2" name="Picture 6" descr=""/>
@@ -298,23 +294,7 @@
           <w:sz w:val="40"/>
           <w:lang w:val="it-IT"/>
         </w:rPr>
-        <w:t>Anuar Elio</w:t>
-      </w:r>
-      <w:r>
-        <w:rPr>
-          <w:b w:val="false"/>
-          <w:sz w:val="40"/>
-          <w:lang w:val="it-IT"/>
-        </w:rPr>
-        <w:t xml:space="preserve"> </w:t>
-      </w:r>
-      <w:r>
-        <w:rPr>
-          <w:b w:val="false"/>
-          <w:sz w:val="40"/>
-          <w:lang w:val="it-IT"/>
-        </w:rPr>
-        <w:t>Magliari</w:t>
+        <w:t>Anuar Elio Magliari</w:t>
       </w:r>
     </w:p>
     <w:p>
@@ -329,17 +309,11 @@
           <w:lang w:val="it-IT"/>
         </w:rPr>
       </w:r>
-      <w:bookmarkStart w:id="0" w:name="_Toc1680568092"/>
-      <w:bookmarkStart w:id="1" w:name="_Toc220097559"/>
-      <w:bookmarkStart w:id="2" w:name="_Toc1680568092"/>
-      <w:bookmarkStart w:id="3" w:name="_Toc220097559"/>
     </w:p>
     <w:p>
       <w:pPr>
         <w:pStyle w:val="Normal"/>
-        <w:rPr>
-          <w:lang w:val="it-IT"/>
-        </w:rPr>
+        <w:rPr/>
       </w:pPr>
       <w:r>
         <w:rPr>
@@ -348,6 +322,36 @@
           <w:lang w:val="it-IT"/>
         </w:rPr>
         <w:t>Indice</w:t>
+      </w:r>
+    </w:p>
+    <w:p>
+      <w:pPr>
+        <w:sectPr>
+          <w:headerReference w:type="default" r:id="rId4"/>
+          <w:footerReference w:type="default" r:id="rId5"/>
+          <w:type w:val="nextPage"/>
+          <w:pgSz w:w="11906" w:h="16838"/>
+          <w:pgMar w:left="1080" w:right="1080" w:header="539" w:top="1440" w:footer="567" w:bottom="1440" w:gutter="0"/>
+          <w:lnNumType w:countBy="5" w:restart="newPage" w:distance="360"/>
+          <w:pgNumType w:fmt="decimal"/>
+          <w:formProt w:val="false"/>
+          <w:textDirection w:val="lrTb"/>
+          <w:docGrid w:type="default" w:linePitch="312" w:charSpace="0"/>
+        </w:sectPr>
+      </w:pPr>
+    </w:p>
+    <w:p>
+      <w:pPr>
+        <w:pStyle w:val="Normal"/>
+        <w:rPr>
+          <w:b/>
+          <w:b/>
+          <w:sz w:val="32"/>
+          <w:lang w:val="it-IT"/>
+        </w:rPr>
+      </w:pPr>
+      <w:r>
+        <w:rPr/>
       </w:r>
     </w:p>
     <w:sdt>
@@ -668,12 +672,25 @@
             <w:fldChar w:fldCharType="end"/>
           </w:r>
         </w:p>
+        <w:p>
+          <w:pPr>
+            <w:sectPr>
+              <w:type w:val="continuous"/>
+              <w:pgSz w:w="11906" w:h="16838"/>
+              <w:pgMar w:left="1080" w:right="1080" w:header="539" w:top="1440" w:footer="567" w:bottom="1440" w:gutter="0"/>
+              <w:lnNumType w:countBy="5" w:restart="newPage" w:distance="360"/>
+              <w:formProt w:val="false"/>
+              <w:textDirection w:val="lrTb"/>
+              <w:docGrid w:type="default" w:linePitch="312" w:charSpace="0"/>
+            </w:sectPr>
+          </w:pPr>
+        </w:p>
       </w:sdtContent>
     </w:sdt>
     <w:p>
       <w:pPr>
         <w:pStyle w:val="Annotationtext"/>
-        <w:shd w:fill="E2E2E2" w:val="clear"/>
+        <w:shd w:val="clear" w:fill="E2E2E2"/>
         <w:rPr>
           <w:sz w:val="22"/>
         </w:rPr>
@@ -689,7 +706,7 @@
     <w:p>
       <w:pPr>
         <w:pStyle w:val="Annotationtext"/>
-        <w:shd w:fill="E2E2E2" w:val="clear"/>
+        <w:shd w:val="clear" w:fill="E2E2E2"/>
         <w:rPr>
           <w:sz w:val="22"/>
           <w:lang w:val="it-IT"/>
@@ -705,7 +722,7 @@
     <w:p>
       <w:pPr>
         <w:pStyle w:val="Annotationtext"/>
-        <w:shd w:fill="E2E2E2" w:val="clear"/>
+        <w:shd w:val="clear" w:fill="E2E2E2"/>
         <w:rPr>
           <w:sz w:val="22"/>
         </w:rPr>
@@ -721,7 +738,7 @@
     <w:p>
       <w:pPr>
         <w:pStyle w:val="Annotationtext"/>
-        <w:shd w:fill="E2E2E2" w:val="clear"/>
+        <w:shd w:val="clear" w:fill="E2E2E2"/>
         <w:rPr>
           <w:sz w:val="22"/>
         </w:rPr>
@@ -737,7 +754,7 @@
     <w:p>
       <w:pPr>
         <w:pStyle w:val="Annotationtext"/>
-        <w:shd w:fill="E2E2E2" w:val="clear"/>
+        <w:shd w:val="clear" w:fill="E2E2E2"/>
         <w:rPr>
           <w:sz w:val="22"/>
         </w:rPr>
@@ -753,7 +770,7 @@
     <w:p>
       <w:pPr>
         <w:pStyle w:val="Annotationtext"/>
-        <w:shd w:fill="E2E2E2" w:val="clear"/>
+        <w:shd w:val="clear" w:fill="E2E2E2"/>
         <w:rPr>
           <w:sz w:val="22"/>
         </w:rPr>
@@ -769,7 +786,7 @@
     <w:p>
       <w:pPr>
         <w:pStyle w:val="Annotationtext"/>
-        <w:shd w:fill="E2E2E2" w:val="clear"/>
+        <w:shd w:val="clear" w:fill="E2E2E2"/>
         <w:rPr>
           <w:sz w:val="22"/>
           <w:lang w:val="it-IT"/>
@@ -797,7 +814,7 @@
         </w:rPr>
         <w:t xml:space="preserve">L’assegnazione della tesina può essere effettuata online, visitando il sito </w:t>
       </w:r>
-      <w:hyperlink r:id="rId4">
+      <w:hyperlink r:id="rId6">
         <w:r>
           <w:rPr>
             <w:rStyle w:val="CollegamentoInternet"/>
@@ -814,7 +831,7 @@
         </w:rPr>
         <w:t xml:space="preserve"> ed inserendo i propri dati. Per qualsiasi problema, contattare il docente via email all’indirizzo </w:t>
       </w:r>
-      <w:hyperlink r:id="rId5">
+      <w:hyperlink r:id="rId7">
         <w:r>
           <w:rPr>
             <w:rStyle w:val="CollegamentoInternet"/>
@@ -824,8 +841,8 @@
           <w:t>a.pellegrini@ing.uniroma2.it</w:t>
         </w:r>
       </w:hyperlink>
-      <w:bookmarkStart w:id="4" w:name="_GoBack"/>
-      <w:bookmarkEnd w:id="4"/>
+      <w:bookmarkStart w:id="0" w:name="_GoBack"/>
+      <w:bookmarkEnd w:id="0"/>
     </w:p>
     <w:p>
       <w:pPr>
@@ -854,9 +871,9 @@
           <w:sz w:val="32"/>
         </w:rPr>
       </w:pPr>
-      <w:bookmarkStart w:id="5" w:name="_Toc1680568092"/>
-      <w:bookmarkStart w:id="6" w:name="_Toc220097559"/>
-      <w:bookmarkStart w:id="7" w:name="_Toc606296459"/>
+      <w:bookmarkStart w:id="1" w:name="_Toc606296459"/>
+      <w:bookmarkStart w:id="2" w:name="_Toc220097559"/>
+      <w:bookmarkStart w:id="3" w:name="_Toc1680568092"/>
       <w:r>
         <w:rPr>
           <w:sz w:val="32"/>
@@ -864,13 +881,13 @@
         </w:rPr>
         <w:t>Descrizione del Minimondo</w:t>
       </w:r>
-      <w:bookmarkStart w:id="8" w:name="_Toc184813408"/>
-      <w:bookmarkStart w:id="9" w:name="_Toc997230344"/>
+      <w:bookmarkStart w:id="4" w:name="_Toc997230344"/>
+      <w:bookmarkStart w:id="5" w:name="_Toc184813408"/>
+      <w:bookmarkEnd w:id="1"/>
+      <w:bookmarkEnd w:id="2"/>
+      <w:bookmarkEnd w:id="3"/>
+      <w:bookmarkEnd w:id="4"/>
       <w:bookmarkEnd w:id="5"/>
-      <w:bookmarkEnd w:id="6"/>
-      <w:bookmarkEnd w:id="7"/>
-      <w:bookmarkEnd w:id="8"/>
-      <w:bookmarkEnd w:id="9"/>
     </w:p>
     <w:tbl>
       <w:tblPr>
@@ -891,10 +908,12 @@
       </w:tblPr>
       <w:tblGrid>
         <w:gridCol w:w="623"/>
-        <w:gridCol w:w="9241"/>
+        <w:gridCol w:w="9240"/>
       </w:tblGrid>
       <w:tr>
-        <w:trPr/>
+        <w:trPr>
+          <w:trHeight w:val="6519" w:hRule="atLeast"/>
+        </w:trPr>
         <w:tc>
           <w:tcPr>
             <w:tcW w:w="623" w:type="dxa"/>
@@ -976,7 +995,7 @@
             </w:pPr>
             <w:r>
               <w:rPr>
-                <w:lang w:val="it-IT"/>
+                <w:sz w:val="24"/>
               </w:rPr>
             </w:r>
           </w:p>
@@ -1064,7 +1083,7 @@
             </w:pPr>
             <w:r>
               <w:rPr>
-                <w:lang w:val="it-IT"/>
+                <w:sz w:val="24"/>
               </w:rPr>
             </w:r>
           </w:p>
@@ -1072,13 +1091,15 @@
             <w:pPr>
               <w:pStyle w:val="Normal"/>
               <w:rPr>
-                <w:sz w:val="24"/>
-              </w:rPr>
-            </w:pPr>
-            <w:r>
-              <w:rPr>
-                <w:lang w:val="it-IT"/>
-              </w:rPr>
+                <w:lang w:val="it-IT"/>
+              </w:rPr>
+            </w:pPr>
+            <w:r>
+              <w:rPr>
+                <w:sz w:val="24"/>
+                <w:lang w:val="it-IT"/>
+              </w:rPr>
+              <w:t>10</w:t>
             </w:r>
           </w:p>
           <w:p>
@@ -1093,7 +1114,7 @@
                 <w:sz w:val="24"/>
                 <w:lang w:val="it-IT"/>
               </w:rPr>
-              <w:t>10</w:t>
+              <w:t>11</w:t>
             </w:r>
           </w:p>
           <w:p>
@@ -1108,7 +1129,7 @@
                 <w:sz w:val="24"/>
                 <w:lang w:val="it-IT"/>
               </w:rPr>
-              <w:t>11</w:t>
+              <w:t>12</w:t>
             </w:r>
           </w:p>
           <w:p>
@@ -1123,7 +1144,7 @@
                 <w:sz w:val="24"/>
                 <w:lang w:val="it-IT"/>
               </w:rPr>
-              <w:t>12</w:t>
+              <w:t>13</w:t>
             </w:r>
           </w:p>
           <w:p>
@@ -1138,7 +1159,7 @@
                 <w:sz w:val="24"/>
                 <w:lang w:val="it-IT"/>
               </w:rPr>
-              <w:t>13</w:t>
+              <w:t>14</w:t>
             </w:r>
           </w:p>
           <w:p>
@@ -1153,48 +1174,50 @@
                 <w:sz w:val="24"/>
                 <w:lang w:val="it-IT"/>
               </w:rPr>
-              <w:t>14</w:t>
+              <w:t>15</w:t>
             </w:r>
           </w:p>
           <w:p>
             <w:pPr>
               <w:pStyle w:val="Normal"/>
               <w:rPr>
-                <w:lang w:val="it-IT"/>
-              </w:rPr>
-            </w:pPr>
-            <w:r>
-              <w:rPr>
-                <w:sz w:val="24"/>
-                <w:lang w:val="it-IT"/>
-              </w:rPr>
-              <w:t>15</w:t>
+                <w:sz w:val="24"/>
+              </w:rPr>
+            </w:pPr>
+            <w:r>
+              <w:rPr>
+                <w:sz w:val="24"/>
+              </w:rPr>
             </w:r>
           </w:p>
           <w:p>
             <w:pPr>
               <w:pStyle w:val="Normal"/>
               <w:rPr>
-                <w:sz w:val="24"/>
-              </w:rPr>
-            </w:pPr>
-            <w:r>
-              <w:rPr>
-                <w:lang w:val="it-IT"/>
-              </w:rPr>
+                <w:lang w:val="it-IT"/>
+              </w:rPr>
+            </w:pPr>
+            <w:r>
+              <w:rPr>
+                <w:sz w:val="24"/>
+                <w:lang w:val="it-IT"/>
+              </w:rPr>
+              <w:t>16</w:t>
             </w:r>
           </w:p>
           <w:p>
             <w:pPr>
               <w:pStyle w:val="Normal"/>
               <w:rPr>
-                <w:sz w:val="24"/>
-              </w:rPr>
-            </w:pPr>
-            <w:r>
-              <w:rPr>
-                <w:lang w:val="it-IT"/>
-              </w:rPr>
+                <w:lang w:val="it-IT"/>
+              </w:rPr>
+            </w:pPr>
+            <w:r>
+              <w:rPr>
+                <w:sz w:val="24"/>
+                <w:lang w:val="it-IT"/>
+              </w:rPr>
+              <w:t>17</w:t>
             </w:r>
           </w:p>
           <w:p>
@@ -1209,7 +1232,7 @@
                 <w:sz w:val="24"/>
                 <w:lang w:val="it-IT"/>
               </w:rPr>
-              <w:t>16</w:t>
+              <w:t>18</w:t>
             </w:r>
           </w:p>
           <w:p>
@@ -1224,22 +1247,20 @@
                 <w:sz w:val="24"/>
                 <w:lang w:val="it-IT"/>
               </w:rPr>
-              <w:t>17</w:t>
+              <w:t>19</w:t>
             </w:r>
           </w:p>
           <w:p>
             <w:pPr>
               <w:pStyle w:val="Normal"/>
               <w:rPr>
-                <w:lang w:val="it-IT"/>
-              </w:rPr>
-            </w:pPr>
-            <w:r>
-              <w:rPr>
-                <w:sz w:val="24"/>
-                <w:lang w:val="it-IT"/>
-              </w:rPr>
-              <w:t>18</w:t>
+                <w:sz w:val="24"/>
+              </w:rPr>
+            </w:pPr>
+            <w:r>
+              <w:rPr>
+                <w:sz w:val="24"/>
+              </w:rPr>
             </w:r>
           </w:p>
           <w:p>
@@ -1254,20 +1275,22 @@
                 <w:sz w:val="24"/>
                 <w:lang w:val="it-IT"/>
               </w:rPr>
-              <w:t>19</w:t>
+              <w:t>20</w:t>
             </w:r>
           </w:p>
           <w:p>
             <w:pPr>
               <w:pStyle w:val="Normal"/>
               <w:rPr>
-                <w:sz w:val="24"/>
-              </w:rPr>
-            </w:pPr>
-            <w:r>
-              <w:rPr>
-                <w:lang w:val="it-IT"/>
-              </w:rPr>
+                <w:lang w:val="it-IT"/>
+              </w:rPr>
+            </w:pPr>
+            <w:r>
+              <w:rPr>
+                <w:sz w:val="24"/>
+                <w:lang w:val="it-IT"/>
+              </w:rPr>
+              <w:t>21</w:t>
             </w:r>
           </w:p>
           <w:p>
@@ -1282,7 +1305,7 @@
                 <w:sz w:val="24"/>
                 <w:lang w:val="it-IT"/>
               </w:rPr>
-              <w:t>20</w:t>
+              <w:t>22</w:t>
             </w:r>
           </w:p>
           <w:p>
@@ -1297,7 +1320,7 @@
                 <w:sz w:val="24"/>
                 <w:lang w:val="it-IT"/>
               </w:rPr>
-              <w:t>21</w:t>
+              <w:t>23</w:t>
             </w:r>
           </w:p>
           <w:p>
@@ -1312,7 +1335,7 @@
                 <w:sz w:val="24"/>
                 <w:lang w:val="it-IT"/>
               </w:rPr>
-              <w:t>22</w:t>
+              <w:t>24</w:t>
             </w:r>
           </w:p>
           <w:p>
@@ -1327,7 +1350,7 @@
                 <w:sz w:val="24"/>
                 <w:lang w:val="it-IT"/>
               </w:rPr>
-              <w:t>23</w:t>
+              <w:t>25</w:t>
             </w:r>
           </w:p>
           <w:p>
@@ -1342,7 +1365,7 @@
                 <w:sz w:val="24"/>
                 <w:lang w:val="it-IT"/>
               </w:rPr>
-              <w:t>24</w:t>
+              <w:t>26</w:t>
             </w:r>
           </w:p>
           <w:p>
@@ -1357,7 +1380,7 @@
                 <w:sz w:val="24"/>
                 <w:lang w:val="it-IT"/>
               </w:rPr>
-              <w:t>25</w:t>
+              <w:t>27</w:t>
             </w:r>
           </w:p>
           <w:p>
@@ -1372,7 +1395,7 @@
                 <w:sz w:val="24"/>
                 <w:lang w:val="it-IT"/>
               </w:rPr>
-              <w:t>26</w:t>
+              <w:t>28</w:t>
             </w:r>
           </w:p>
           <w:p>
@@ -1387,7 +1410,7 @@
                 <w:sz w:val="24"/>
                 <w:lang w:val="it-IT"/>
               </w:rPr>
-              <w:t>27</w:t>
+              <w:t>29</w:t>
             </w:r>
           </w:p>
           <w:p>
@@ -1402,22 +1425,20 @@
                 <w:sz w:val="24"/>
                 <w:lang w:val="it-IT"/>
               </w:rPr>
-              <w:t>28</w:t>
+              <w:t>30</w:t>
             </w:r>
           </w:p>
           <w:p>
             <w:pPr>
               <w:pStyle w:val="Normal"/>
               <w:rPr>
-                <w:lang w:val="it-IT"/>
-              </w:rPr>
-            </w:pPr>
-            <w:r>
-              <w:rPr>
-                <w:sz w:val="24"/>
-                <w:lang w:val="it-IT"/>
-              </w:rPr>
-              <w:t>29</w:t>
+                <w:sz w:val="24"/>
+              </w:rPr>
+            </w:pPr>
+            <w:r>
+              <w:rPr>
+                <w:sz w:val="24"/>
+              </w:rPr>
             </w:r>
           </w:p>
           <w:p>
@@ -1432,7 +1453,7 @@
                 <w:sz w:val="24"/>
                 <w:lang w:val="it-IT"/>
               </w:rPr>
-              <w:t>30</w:t>
+              <w:t>31</w:t>
             </w:r>
           </w:p>
           <w:p>
@@ -1447,7 +1468,7 @@
                 <w:sz w:val="24"/>
                 <w:lang w:val="it-IT"/>
               </w:rPr>
-              <w:t>31</w:t>
+              <w:t>32</w:t>
             </w:r>
           </w:p>
           <w:p>
@@ -1462,33 +1483,37 @@
                 <w:sz w:val="24"/>
                 <w:lang w:val="it-IT"/>
               </w:rPr>
-              <w:t>32</w:t>
+              <w:t>34</w:t>
             </w:r>
           </w:p>
           <w:p>
             <w:pPr>
               <w:pStyle w:val="Normal"/>
               <w:rPr>
-                <w:sz w:val="24"/>
-              </w:rPr>
-            </w:pPr>
-            <w:r>
-              <w:rPr>
-                <w:lang w:val="it-IT"/>
-              </w:rPr>
+                <w:lang w:val="it-IT"/>
+              </w:rPr>
+            </w:pPr>
+            <w:r>
+              <w:rPr>
+                <w:sz w:val="24"/>
+                <w:lang w:val="it-IT"/>
+              </w:rPr>
+              <w:t>35</w:t>
             </w:r>
           </w:p>
           <w:p>
             <w:pPr>
               <w:pStyle w:val="Normal"/>
               <w:rPr>
-                <w:sz w:val="24"/>
-              </w:rPr>
-            </w:pPr>
-            <w:r>
-              <w:rPr>
-                <w:lang w:val="it-IT"/>
-              </w:rPr>
+                <w:lang w:val="it-IT"/>
+              </w:rPr>
+            </w:pPr>
+            <w:r>
+              <w:rPr>
+                <w:sz w:val="24"/>
+                <w:lang w:val="it-IT"/>
+              </w:rPr>
+              <w:t>36</w:t>
             </w:r>
           </w:p>
           <w:p>
@@ -1503,103 +1528,13 @@
                 <w:sz w:val="24"/>
                 <w:lang w:val="it-IT"/>
               </w:rPr>
-              <w:t>34</w:t>
-            </w:r>
-          </w:p>
-          <w:p>
-            <w:pPr>
-              <w:pStyle w:val="Normal"/>
-              <w:rPr>
-                <w:lang w:val="it-IT"/>
-              </w:rPr>
-            </w:pPr>
-            <w:r>
-              <w:rPr>
-                <w:sz w:val="24"/>
-                <w:lang w:val="it-IT"/>
-              </w:rPr>
-              <w:t>35</w:t>
-            </w:r>
-          </w:p>
-          <w:p>
-            <w:pPr>
-              <w:pStyle w:val="Normal"/>
-              <w:rPr>
-                <w:lang w:val="it-IT"/>
-              </w:rPr>
-            </w:pPr>
-            <w:r>
-              <w:rPr>
-                <w:sz w:val="24"/>
-                <w:lang w:val="it-IT"/>
-              </w:rPr>
-              <w:t>36</w:t>
-            </w:r>
-          </w:p>
-          <w:p>
-            <w:pPr>
-              <w:pStyle w:val="Normal"/>
-              <w:rPr>
-                <w:lang w:val="it-IT"/>
-              </w:rPr>
-            </w:pPr>
-            <w:r>
-              <w:rPr>
-                <w:sz w:val="24"/>
-                <w:lang w:val="it-IT"/>
-              </w:rPr>
               <w:t>37</w:t>
-            </w:r>
-          </w:p>
-          <w:p>
-            <w:pPr>
-              <w:pStyle w:val="Normal"/>
-              <w:rPr>
-                <w:lang w:val="it-IT"/>
-              </w:rPr>
-            </w:pPr>
-            <w:r>
-              <w:rPr>
-                <w:sz w:val="24"/>
-                <w:lang w:val="it-IT"/>
-              </w:rPr>
-              <w:t>38</w:t>
-            </w:r>
-          </w:p>
-          <w:p>
-            <w:pPr>
-              <w:pStyle w:val="Normal"/>
-              <w:rPr>
-                <w:lang w:val="it-IT"/>
-              </w:rPr>
-            </w:pPr>
-            <w:r>
-              <w:rPr>
-                <w:sz w:val="24"/>
-                <w:lang w:val="it-IT"/>
-              </w:rPr>
-              <w:t>39</w:t>
-            </w:r>
-          </w:p>
-          <w:p>
-            <w:pPr>
-              <w:pStyle w:val="Normal"/>
-              <w:rPr>
-                <w:lang w:val="it-IT"/>
-              </w:rPr>
-            </w:pPr>
-            <w:r>
-              <w:rPr>
-                <w:sz w:val="24"/>
-                <w:lang w:val="it-IT"/>
-              </w:rPr>
-              <w:t>40</w:t>
             </w:r>
           </w:p>
         </w:tc>
         <w:tc>
           <w:tcPr>
-            <w:tcW w:w="9241" w:type="dxa"/>
+            <w:tcW w:w="9240" w:type="dxa"/>
             <w:tcBorders>
               <w:top w:val="single" w:sz="4" w:space="0" w:color="000000"/>
               <w:left w:val="single" w:sz="4" w:space="0" w:color="000000"/>
@@ -1613,6 +1548,8 @@
           <w:p>
             <w:pPr>
               <w:pStyle w:val="Corpodeltesto"/>
+              <w:spacing w:before="0" w:after="6"/>
+              <w:jc w:val="left"/>
               <w:rPr/>
             </w:pPr>
             <w:r>
@@ -1631,6 +1568,19 @@
           <w:p>
             <w:pPr>
               <w:pStyle w:val="Corpodeltesto"/>
+              <w:spacing w:before="0" w:after="6"/>
+              <w:jc w:val="left"/>
+              <w:rPr>
+                <w:b w:val="false"/>
+                <w:b w:val="false"/>
+                <w:i w:val="false"/>
+                <w:i w:val="false"/>
+                <w:caps w:val="false"/>
+                <w:smallCaps w:val="false"/>
+                <w:spacing w:val="0"/>
+              </w:rPr>
+            </w:pPr>
+            <w:r>
               <w:rPr>
                 <w:b w:val="false"/>
                 <w:i w:val="false"/>
@@ -1638,17 +1588,13 @@
                 <w:smallCaps w:val="false"/>
                 <w:spacing w:val="0"/>
               </w:rPr>
-            </w:pPr>
-            <w:r>
-              <w:rPr>
-                <w:color w:val="000000"/>
-                <w:lang w:val="it-IT" w:eastAsia="en-GB"/>
-              </w:rPr>
             </w:r>
           </w:p>
           <w:p>
             <w:pPr>
               <w:pStyle w:val="Corpodeltesto"/>
+              <w:spacing w:before="0" w:after="6"/>
+              <w:jc w:val="left"/>
               <w:rPr>
                 <w:color w:val="000000"/>
                 <w:lang w:val="it-IT" w:eastAsia="en-GB"/>
@@ -1670,6 +1616,19 @@
           <w:p>
             <w:pPr>
               <w:pStyle w:val="Corpodeltesto"/>
+              <w:spacing w:before="0" w:after="6"/>
+              <w:jc w:val="left"/>
+              <w:rPr>
+                <w:b w:val="false"/>
+                <w:b w:val="false"/>
+                <w:i w:val="false"/>
+                <w:i w:val="false"/>
+                <w:caps w:val="false"/>
+                <w:smallCaps w:val="false"/>
+                <w:spacing w:val="0"/>
+              </w:rPr>
+            </w:pPr>
+            <w:r>
               <w:rPr>
                 <w:b w:val="false"/>
                 <w:i w:val="false"/>
@@ -1677,17 +1636,13 @@
                 <w:smallCaps w:val="false"/>
                 <w:spacing w:val="0"/>
               </w:rPr>
-            </w:pPr>
-            <w:r>
-              <w:rPr>
-                <w:color w:val="000000"/>
-                <w:lang w:val="it-IT" w:eastAsia="en-GB"/>
-              </w:rPr>
             </w:r>
           </w:p>
           <w:p>
             <w:pPr>
               <w:pStyle w:val="Corpodeltesto"/>
+              <w:spacing w:before="0" w:after="6"/>
+              <w:jc w:val="left"/>
               <w:rPr>
                 <w:color w:val="000000"/>
                 <w:lang w:val="it-IT" w:eastAsia="en-GB"/>
@@ -1709,6 +1664,19 @@
           <w:p>
             <w:pPr>
               <w:pStyle w:val="Corpodeltesto"/>
+              <w:spacing w:before="0" w:after="6"/>
+              <w:jc w:val="left"/>
+              <w:rPr>
+                <w:b w:val="false"/>
+                <w:b w:val="false"/>
+                <w:i w:val="false"/>
+                <w:i w:val="false"/>
+                <w:caps w:val="false"/>
+                <w:smallCaps w:val="false"/>
+                <w:spacing w:val="0"/>
+              </w:rPr>
+            </w:pPr>
+            <w:r>
               <w:rPr>
                 <w:b w:val="false"/>
                 <w:i w:val="false"/>
@@ -1716,17 +1684,13 @@
                 <w:smallCaps w:val="false"/>
                 <w:spacing w:val="0"/>
               </w:rPr>
-            </w:pPr>
-            <w:r>
-              <w:rPr>
-                <w:color w:val="000000"/>
-                <w:lang w:val="it-IT" w:eastAsia="en-GB"/>
-              </w:rPr>
             </w:r>
           </w:p>
           <w:p>
             <w:pPr>
               <w:pStyle w:val="Corpodeltesto"/>
+              <w:spacing w:before="0" w:after="6"/>
+              <w:jc w:val="left"/>
               <w:rPr>
                 <w:color w:val="000000"/>
                 <w:lang w:val="it-IT" w:eastAsia="en-GB"/>
@@ -1748,6 +1712,19 @@
           <w:p>
             <w:pPr>
               <w:pStyle w:val="Corpodeltesto"/>
+              <w:spacing w:before="0" w:after="6"/>
+              <w:jc w:val="left"/>
+              <w:rPr>
+                <w:b w:val="false"/>
+                <w:b w:val="false"/>
+                <w:i w:val="false"/>
+                <w:i w:val="false"/>
+                <w:caps w:val="false"/>
+                <w:smallCaps w:val="false"/>
+                <w:spacing w:val="0"/>
+              </w:rPr>
+            </w:pPr>
+            <w:r>
               <w:rPr>
                 <w:b w:val="false"/>
                 <w:i w:val="false"/>
@@ -1755,17 +1732,13 @@
                 <w:smallCaps w:val="false"/>
                 <w:spacing w:val="0"/>
               </w:rPr>
-            </w:pPr>
-            <w:r>
-              <w:rPr>
-                <w:color w:val="000000"/>
-                <w:lang w:val="it-IT" w:eastAsia="en-GB"/>
-              </w:rPr>
             </w:r>
           </w:p>
           <w:p>
             <w:pPr>
               <w:pStyle w:val="Corpodeltesto"/>
+              <w:spacing w:before="0" w:after="6"/>
+              <w:jc w:val="left"/>
               <w:rPr>
                 <w:color w:val="000000"/>
                 <w:lang w:val="it-IT" w:eastAsia="en-GB"/>
@@ -1791,6 +1764,8 @@
                 <w:ilvl w:val="0"/>
                 <w:numId w:val="4"/>
               </w:numPr>
+              <w:spacing w:before="0" w:after="6"/>
+              <w:jc w:val="left"/>
               <w:rPr>
                 <w:color w:val="000000"/>
                 <w:lang w:val="it-IT" w:eastAsia="en-GB"/>
@@ -1828,6 +1803,8 @@
                 <w:ilvl w:val="0"/>
                 <w:numId w:val="4"/>
               </w:numPr>
+              <w:spacing w:before="0" w:after="6"/>
+              <w:jc w:val="left"/>
               <w:rPr>
                 <w:color w:val="000000"/>
                 <w:lang w:val="it-IT" w:eastAsia="en-GB"/>
@@ -1865,6 +1842,8 @@
                 <w:ilvl w:val="0"/>
                 <w:numId w:val="4"/>
               </w:numPr>
+              <w:spacing w:before="0" w:after="6"/>
+              <w:jc w:val="left"/>
               <w:rPr>
                 <w:color w:val="000000"/>
                 <w:lang w:val="it-IT" w:eastAsia="en-GB"/>
@@ -1902,6 +1881,8 @@
                 <w:ilvl w:val="0"/>
                 <w:numId w:val="4"/>
               </w:numPr>
+              <w:spacing w:before="0" w:after="6"/>
+              <w:jc w:val="left"/>
               <w:rPr>
                 <w:color w:val="000000"/>
                 <w:lang w:val="it-IT" w:eastAsia="en-GB"/>
@@ -1939,6 +1920,8 @@
                 <w:ilvl w:val="0"/>
                 <w:numId w:val="5"/>
               </w:numPr>
+              <w:spacing w:before="0" w:after="6"/>
+              <w:jc w:val="left"/>
               <w:rPr>
                 <w:color w:val="000000"/>
                 <w:lang w:val="it-IT" w:eastAsia="en-GB"/>
@@ -1964,6 +1947,8 @@
                 <w:ilvl w:val="0"/>
                 <w:numId w:val="5"/>
               </w:numPr>
+              <w:spacing w:before="0" w:after="6"/>
+              <w:jc w:val="left"/>
               <w:rPr>
                 <w:color w:val="000000"/>
                 <w:lang w:val="it-IT" w:eastAsia="en-GB"/>
@@ -1985,6 +1970,19 @@
           <w:p>
             <w:pPr>
               <w:pStyle w:val="Corpodeltesto"/>
+              <w:spacing w:before="0" w:after="6"/>
+              <w:jc w:val="left"/>
+              <w:rPr>
+                <w:b w:val="false"/>
+                <w:b w:val="false"/>
+                <w:i w:val="false"/>
+                <w:i w:val="false"/>
+                <w:caps w:val="false"/>
+                <w:smallCaps w:val="false"/>
+                <w:spacing w:val="0"/>
+              </w:rPr>
+            </w:pPr>
+            <w:r>
               <w:rPr>
                 <w:b w:val="false"/>
                 <w:i w:val="false"/>
@@ -1992,17 +1990,13 @@
                 <w:smallCaps w:val="false"/>
                 <w:spacing w:val="0"/>
               </w:rPr>
-            </w:pPr>
-            <w:r>
-              <w:rPr>
-                <w:color w:val="000000"/>
-                <w:lang w:val="it-IT" w:eastAsia="en-GB"/>
-              </w:rPr>
             </w:r>
           </w:p>
           <w:p>
             <w:pPr>
               <w:pStyle w:val="Corpodeltesto"/>
+              <w:spacing w:before="0" w:after="6"/>
+              <w:jc w:val="left"/>
               <w:rPr>
                 <w:color w:val="000000"/>
                 <w:lang w:val="it-IT" w:eastAsia="en-GB"/>
@@ -2024,7 +2018,8 @@
           <w:p>
             <w:pPr>
               <w:pStyle w:val="Corpodeltesto"/>
-              <w:spacing w:before="0" w:after="120"/>
+              <w:spacing w:before="0" w:after="6"/>
+              <w:jc w:val="left"/>
               <w:rPr>
                 <w:lang w:val="it-IT"/>
               </w:rPr>
@@ -2058,6 +2053,8 @@
           <w:p>
             <w:pPr>
               <w:pStyle w:val="Normal"/>
+              <w:bidi w:val="0"/>
+              <w:jc w:val="left"/>
               <w:rPr>
                 <w:sz w:val="24"/>
                 <w:lang w:val="it-IT"/>
@@ -2073,8 +2070,9 @@
         </w:tc>
         <w:tc>
           <w:tcPr>
-            <w:tcW w:w="9241" w:type="dxa"/>
+            <w:tcW w:w="9240" w:type="dxa"/>
             <w:tcBorders>
+              <w:top w:val="single" w:sz="4" w:space="0" w:color="000000"/>
               <w:left w:val="single" w:sz="4" w:space="0" w:color="000000"/>
               <w:bottom w:val="single" w:sz="4" w:space="0" w:color="000000"/>
               <w:right w:val="single" w:sz="4" w:space="0" w:color="000000"/>
@@ -2115,8 +2113,8 @@
         </w:rPr>
         <w:t>A</w:t>
       </w:r>
-      <w:bookmarkStart w:id="10" w:name="_Toc733602887"/>
-      <w:bookmarkStart w:id="11" w:name="_Toc1289394997"/>
+      <w:bookmarkStart w:id="6" w:name="_Toc1289394997"/>
+      <w:bookmarkStart w:id="7" w:name="_Toc733602887"/>
       <w:r>
         <w:rPr>
           <w:sz w:val="32"/>
@@ -2124,8 +2122,8 @@
         </w:rPr>
         <w:t>nalisi dei Requisiti</w:t>
       </w:r>
-      <w:bookmarkEnd w:id="10"/>
-      <w:bookmarkEnd w:id="11"/>
+      <w:bookmarkEnd w:id="6"/>
+      <w:bookmarkEnd w:id="7"/>
     </w:p>
     <w:p>
       <w:pPr>
@@ -2145,7 +2143,7 @@
     <w:p>
       <w:pPr>
         <w:pStyle w:val="Annotationtext"/>
-        <w:shd w:fill="E2E2E2" w:val="clear"/>
+        <w:shd w:val="clear" w:fill="E2E2E2"/>
         <w:rPr>
           <w:sz w:val="22"/>
         </w:rPr>
@@ -2196,7 +2194,7 @@
     <w:p>
       <w:pPr>
         <w:pStyle w:val="Annotationtext"/>
-        <w:shd w:fill="E2E2E2" w:val="clear"/>
+        <w:shd w:val="clear" w:fill="E2E2E2"/>
         <w:rPr>
           <w:sz w:val="22"/>
         </w:rPr>
@@ -2421,6 +2419,7 @@
                 <w:sz w:val="24"/>
                 <w:lang w:val="it-IT"/>
               </w:rPr>
+              <w:t>2</w:t>
             </w:r>
           </w:p>
         </w:tc>
@@ -2451,6 +2450,7 @@
                 <w:sz w:val="24"/>
                 <w:lang w:val="it-IT"/>
               </w:rPr>
+              <w:t>Utente del sistema</w:t>
             </w:r>
           </w:p>
         </w:tc>
@@ -2481,6 +2481,7 @@
                 <w:sz w:val="24"/>
                 <w:lang w:val="it-IT"/>
               </w:rPr>
+              <w:t>Utente</w:t>
             </w:r>
           </w:p>
         </w:tc>
@@ -2501,16 +2502,131 @@
             <w:pPr>
               <w:pStyle w:val="Normal"/>
               <w:spacing w:lineRule="auto" w:line="240"/>
-              <w:rPr>
-                <w:sz w:val="24"/>
-                <w:lang w:val="it-IT"/>
-              </w:rPr>
-            </w:pPr>
-            <w:r>
-              <w:rPr>
-                <w:sz w:val="24"/>
-                <w:lang w:val="it-IT"/>
-              </w:rPr>
+              <w:rPr/>
+            </w:pPr>
+            <w:r>
+              <w:rPr>
+                <w:sz w:val="24"/>
+                <w:lang w:val="it-IT"/>
+              </w:rPr>
+              <w:t>Un utente che interagisce con il sistema è anche utente di sistema</w:t>
+            </w:r>
+          </w:p>
+        </w:tc>
+      </w:tr>
+      <w:tr>
+        <w:trPr/>
+        <w:tc>
+          <w:tcPr>
+            <w:tcW w:w="1007" w:type="dxa"/>
+            <w:tcBorders>
+              <w:left w:val="single" w:sz="4" w:space="0" w:color="000000"/>
+              <w:bottom w:val="single" w:sz="4" w:space="0" w:color="000000"/>
+              <w:right w:val="single" w:sz="4" w:space="0" w:color="000000"/>
+              <w:insideH w:val="single" w:sz="4" w:space="0" w:color="000000"/>
+              <w:insideV w:val="single" w:sz="4" w:space="0" w:color="000000"/>
+            </w:tcBorders>
+            <w:shd w:fill="auto" w:val="clear"/>
+          </w:tcPr>
+          <w:p>
+            <w:pPr>
+              <w:pStyle w:val="Normal"/>
+              <w:spacing w:lineRule="auto" w:line="240"/>
+              <w:rPr>
+                <w:sz w:val="24"/>
+                <w:lang w:val="it-IT"/>
+              </w:rPr>
+            </w:pPr>
+            <w:r>
+              <w:rPr>
+                <w:sz w:val="24"/>
+                <w:lang w:val="it-IT"/>
+              </w:rPr>
+              <w:t>18</w:t>
+            </w:r>
+          </w:p>
+        </w:tc>
+        <w:tc>
+          <w:tcPr>
+            <w:tcW w:w="1829" w:type="dxa"/>
+            <w:tcBorders>
+              <w:left w:val="single" w:sz="4" w:space="0" w:color="000000"/>
+              <w:bottom w:val="single" w:sz="4" w:space="0" w:color="000000"/>
+              <w:right w:val="single" w:sz="4" w:space="0" w:color="000000"/>
+              <w:insideH w:val="single" w:sz="4" w:space="0" w:color="000000"/>
+              <w:insideV w:val="single" w:sz="4" w:space="0" w:color="000000"/>
+            </w:tcBorders>
+            <w:shd w:fill="auto" w:val="clear"/>
+          </w:tcPr>
+          <w:p>
+            <w:pPr>
+              <w:pStyle w:val="Normal"/>
+              <w:spacing w:lineRule="auto" w:line="240"/>
+              <w:rPr>
+                <w:lang w:val="it-IT" w:eastAsia="en-GB" w:bidi="hi-IN"/>
+              </w:rPr>
+            </w:pPr>
+            <w:r>
+              <w:rPr>
+                <w:lang w:val="it-IT" w:eastAsia="en-GB" w:bidi="hi-IN"/>
+              </w:rPr>
+              <w:t>Seguire</w:t>
+            </w:r>
+          </w:p>
+        </w:tc>
+        <w:tc>
+          <w:tcPr>
+            <w:tcW w:w="1829" w:type="dxa"/>
+            <w:tcBorders>
+              <w:left w:val="single" w:sz="4" w:space="0" w:color="000000"/>
+              <w:bottom w:val="single" w:sz="4" w:space="0" w:color="000000"/>
+              <w:right w:val="single" w:sz="4" w:space="0" w:color="000000"/>
+              <w:insideH w:val="single" w:sz="4" w:space="0" w:color="000000"/>
+              <w:insideV w:val="single" w:sz="4" w:space="0" w:color="000000"/>
+            </w:tcBorders>
+            <w:shd w:fill="auto" w:val="clear"/>
+          </w:tcPr>
+          <w:p>
+            <w:pPr>
+              <w:pStyle w:val="Normal"/>
+              <w:spacing w:lineRule="auto" w:line="240"/>
+              <w:rPr>
+                <w:lang w:val="it-IT" w:eastAsia="en-GB" w:bidi="hi-IN"/>
+              </w:rPr>
+            </w:pPr>
+            <w:r>
+              <w:rPr>
+                <w:lang w:val="it-IT" w:eastAsia="en-GB" w:bidi="hi-IN"/>
+              </w:rPr>
+              <w:t>Aggiungere ai preferiti</w:t>
+            </w:r>
+          </w:p>
+        </w:tc>
+        <w:tc>
+          <w:tcPr>
+            <w:tcW w:w="5296" w:type="dxa"/>
+            <w:tcBorders>
+              <w:left w:val="single" w:sz="4" w:space="0" w:color="000000"/>
+              <w:bottom w:val="single" w:sz="4" w:space="0" w:color="000000"/>
+              <w:right w:val="single" w:sz="4" w:space="0" w:color="000000"/>
+              <w:insideH w:val="single" w:sz="4" w:space="0" w:color="000000"/>
+              <w:insideV w:val="single" w:sz="4" w:space="0" w:color="000000"/>
+            </w:tcBorders>
+            <w:shd w:fill="auto" w:val="clear"/>
+          </w:tcPr>
+          <w:p>
+            <w:pPr>
+              <w:pStyle w:val="Normal"/>
+              <w:spacing w:lineRule="auto" w:line="240"/>
+              <w:rPr>
+                <w:lang w:val="it-IT" w:eastAsia="en-GB" w:bidi="hi-IN"/>
+              </w:rPr>
+            </w:pPr>
+            <w:r>
+              <w:rPr>
+                <w:lang w:val="it-IT" w:eastAsia="en-GB" w:bidi="hi-IN"/>
+              </w:rPr>
+              <w:t>Seguire un annuncio è un concetto relativamente astratto</w:t>
             </w:r>
           </w:p>
         </w:tc>
@@ -2571,63 +2687,329 @@
           </w:tcPr>
           <w:p>
             <w:pPr>
-              <w:pStyle w:val="Annotationtext"/>
-              <w:shd w:fill="E2E2E2" w:val="clear"/>
-              <w:rPr>
-                <w:sz w:val="22"/>
-              </w:rPr>
-            </w:pPr>
-            <w:r>
-              <w:rPr>
-                <w:sz w:val="22"/>
-                <w:lang w:val="it-IT"/>
-              </w:rPr>
-              <w:t>Riportare in questo riquadro la specifica di progetto corretta, applicando le disambiguazioni proposte.</w:t>
-            </w:r>
-          </w:p>
-          <w:p>
-            <w:pPr>
-              <w:pStyle w:val="Normal"/>
-              <w:rPr>
-                <w:sz w:val="24"/>
-                <w:lang w:val="it-IT"/>
-              </w:rPr>
-            </w:pPr>
-            <w:r>
-              <w:rPr>
-                <w:sz w:val="24"/>
-                <w:lang w:val="it-IT"/>
-              </w:rPr>
-            </w:r>
-          </w:p>
-          <w:p>
-            <w:pPr>
-              <w:pStyle w:val="Normal"/>
-              <w:rPr>
-                <w:sz w:val="24"/>
-                <w:lang w:val="it-IT"/>
-              </w:rPr>
-            </w:pPr>
-            <w:r>
-              <w:rPr>
-                <w:sz w:val="24"/>
-                <w:lang w:val="it-IT"/>
-              </w:rPr>
-            </w:r>
-          </w:p>
-          <w:p>
-            <w:pPr>
-              <w:pStyle w:val="Normal"/>
-              <w:rPr>
-                <w:sz w:val="24"/>
-                <w:lang w:val="it-IT"/>
-              </w:rPr>
-            </w:pPr>
-            <w:r>
-              <w:rPr>
-                <w:sz w:val="24"/>
-                <w:lang w:val="it-IT"/>
-              </w:rPr>
+              <w:pStyle w:val="Corpodeltesto"/>
+              <w:jc w:val="left"/>
+              <w:rPr>
+                <w:sz w:val="24"/>
+                <w:lang w:val="it-IT"/>
+              </w:rPr>
+            </w:pPr>
+            <w:r>
+              <w:rPr>
+                <w:sz w:val="24"/>
+                <w:lang w:val="it-IT"/>
+              </w:rPr>
+              <w:t>Si vuole realizzare un sistema informativo per la gestione di una bacheca elettronica di annunci. Tale bacheca permette agli utenti di inserire annunci per la vendita di materiale usato, di scambiare messaggi tra di loro (in maniera privata) per accordarsi sulla vendita/consegna dell’oggetto, o di inserire domande (in maniera pubblica) sull’oggetto.</w:t>
+            </w:r>
+          </w:p>
+          <w:p>
+            <w:pPr>
+              <w:pStyle w:val="Corpodeltesto"/>
+              <w:jc w:val="left"/>
+              <w:rPr>
+                <w:sz w:val="24"/>
+                <w:lang w:val="it-IT"/>
+              </w:rPr>
+            </w:pPr>
+            <w:r>
+              <w:rPr>
+                <w:sz w:val="24"/>
+                <w:lang w:val="it-IT"/>
+              </w:rPr>
+              <w:t>Un utent</w:t>
+            </w:r>
+            <w:r>
+              <w:rPr>
+                <w:sz w:val="24"/>
+                <w:lang w:val="it-IT"/>
+              </w:rPr>
+              <w:t>e</w:t>
+            </w:r>
+            <w:r>
+              <w:rPr>
+                <w:sz w:val="24"/>
+                <w:lang w:val="it-IT"/>
+              </w:rPr>
+              <w:t xml:space="preserve"> si registra scegliendo un username univoco, inserendo tutte le sue informazioni anagrafiche, indicando un indirizzo di residenza ed eventualmente un indirizzo di fatturazione, un numero arbitrario di recapiti (telefono, cellulare, email) indicandone uno come mezzo di comunicazione preferito, ed inserendo i dati relativi alla sua carta di credito. I dati della carta di credito non sono obbligatori.</w:t>
+            </w:r>
+          </w:p>
+          <w:p>
+            <w:pPr>
+              <w:pStyle w:val="Corpodeltesto"/>
+              <w:jc w:val="left"/>
+              <w:rPr>
+                <w:sz w:val="24"/>
+                <w:lang w:val="it-IT"/>
+              </w:rPr>
+            </w:pPr>
+            <w:r>
+              <w:rPr>
+                <w:sz w:val="24"/>
+                <w:lang w:val="it-IT"/>
+              </w:rPr>
+              <w:t>I gestori del servizio possono creare una gerarchia di categorie per gli annunci. Un utente, per creare un annuncio, seleziona una categoria e scrive una descrizione dell’oggetto. Eventualmente, può decidere di caricare una foto dell’oggetto. Per creare un annuncio, un utente deve necessariamente aver inserito i dati della sua carta di credito. Quando un oggetto inserito in bacheca è stato venduto, l’utente lo indica come tale e questo non viene più visualizzato nella bacheca pubblica.</w:t>
+            </w:r>
+          </w:p>
+          <w:p>
+            <w:pPr>
+              <w:pStyle w:val="Corpodeltesto"/>
+              <w:jc w:val="left"/>
+              <w:rPr>
+                <w:sz w:val="24"/>
+                <w:lang w:val="it-IT"/>
+              </w:rPr>
+            </w:pPr>
+            <w:r>
+              <w:rPr>
+                <w:sz w:val="24"/>
+                <w:lang w:val="it-IT"/>
+              </w:rPr>
+              <w:t>Un utent</w:t>
+            </w:r>
+            <w:r>
+              <w:rPr>
+                <w:sz w:val="24"/>
+                <w:lang w:val="it-IT"/>
+              </w:rPr>
+              <w:t>e</w:t>
+            </w:r>
+            <w:r>
+              <w:rPr>
+                <w:sz w:val="24"/>
+                <w:lang w:val="it-IT"/>
+              </w:rPr>
+              <w:t xml:space="preserve">, una volta letto e scelto un annuncio, può decidere di inserire un commento pubblico o di inviare un messaggio privato all’utente che ha inserito l’annuncio. Similmente, un utente può </w:t>
+            </w:r>
+            <w:r>
+              <w:rPr>
+                <w:sz w:val="24"/>
+                <w:lang w:val="it-IT"/>
+              </w:rPr>
+              <w:t>aggiungere tra i preferiti</w:t>
+            </w:r>
+            <w:r>
+              <w:rPr>
+                <w:sz w:val="24"/>
+                <w:lang w:val="it-IT"/>
+              </w:rPr>
+              <w:t xml:space="preserve"> uno degli annunci, venendo così informato ogni volta che su questo viene effettuata una modifica (ad esempio, viene inserita una nuova nota).</w:t>
+            </w:r>
+          </w:p>
+          <w:p>
+            <w:pPr>
+              <w:pStyle w:val="Corpodeltesto"/>
+              <w:jc w:val="left"/>
+              <w:rPr>
+                <w:sz w:val="24"/>
+                <w:lang w:val="it-IT"/>
+              </w:rPr>
+            </w:pPr>
+            <w:r>
+              <w:rPr>
+                <w:sz w:val="24"/>
+                <w:lang w:val="it-IT"/>
+              </w:rPr>
+              <w:t>In generale, un utente può:</w:t>
+            </w:r>
+          </w:p>
+          <w:p>
+            <w:pPr>
+              <w:pStyle w:val="Corpodeltesto"/>
+              <w:numPr>
+                <w:ilvl w:val="0"/>
+                <w:numId w:val="6"/>
+              </w:numPr>
+              <w:jc w:val="left"/>
+              <w:rPr>
+                <w:sz w:val="24"/>
+                <w:lang w:val="it-IT"/>
+              </w:rPr>
+            </w:pPr>
+            <w:r>
+              <w:rPr>
+                <w:sz w:val="24"/>
+                <w:lang w:val="it-IT"/>
+              </w:rPr>
+              <w:t>Inserire/rimuovere nuovi annunci</w:t>
+            </w:r>
+          </w:p>
+          <w:p>
+            <w:pPr>
+              <w:pStyle w:val="Corpodeltesto"/>
+              <w:numPr>
+                <w:ilvl w:val="0"/>
+                <w:numId w:val="6"/>
+              </w:numPr>
+              <w:jc w:val="left"/>
+              <w:rPr>
+                <w:sz w:val="24"/>
+                <w:lang w:val="it-IT"/>
+              </w:rPr>
+            </w:pPr>
+            <w:r>
+              <w:rPr>
+                <w:sz w:val="24"/>
+                <w:lang w:val="it-IT"/>
+              </w:rPr>
+              <w:t>Modificare le sue informazioni anagrafiche</w:t>
+            </w:r>
+          </w:p>
+          <w:p>
+            <w:pPr>
+              <w:pStyle w:val="Corpodeltesto"/>
+              <w:numPr>
+                <w:ilvl w:val="0"/>
+                <w:numId w:val="6"/>
+              </w:numPr>
+              <w:jc w:val="left"/>
+              <w:rPr>
+                <w:sz w:val="24"/>
+                <w:lang w:val="it-IT"/>
+              </w:rPr>
+            </w:pPr>
+            <w:r>
+              <w:rPr>
+                <w:sz w:val="24"/>
+                <w:lang w:val="it-IT"/>
+              </w:rPr>
+              <w:t>Seguire annunci</w:t>
+            </w:r>
+          </w:p>
+          <w:p>
+            <w:pPr>
+              <w:pStyle w:val="Corpodeltesto"/>
+              <w:numPr>
+                <w:ilvl w:val="0"/>
+                <w:numId w:val="6"/>
+              </w:numPr>
+              <w:jc w:val="left"/>
+              <w:rPr>
+                <w:sz w:val="24"/>
+                <w:lang w:val="it-IT"/>
+              </w:rPr>
+            </w:pPr>
+            <w:r>
+              <w:rPr>
+                <w:sz w:val="24"/>
+                <w:lang w:val="it-IT"/>
+              </w:rPr>
+              <w:t xml:space="preserve">Mostrare gli annunci che </w:t>
+            </w:r>
+            <w:r>
+              <w:rPr>
+                <w:sz w:val="24"/>
+                <w:lang w:val="it-IT"/>
+              </w:rPr>
+              <w:t>ha aggiunto tra i preferiti</w:t>
+            </w:r>
+            <w:r>
+              <w:rPr>
+                <w:sz w:val="24"/>
+                <w:lang w:val="it-IT"/>
+              </w:rPr>
+              <w:t xml:space="preserve">, visualizzando un’indicazione legata al fatto se uno degli annunci che </w:t>
+            </w:r>
+            <w:r>
+              <w:rPr>
+                <w:sz w:val="24"/>
+                <w:lang w:val="it-IT"/>
+              </w:rPr>
+              <w:t>ha aggiunto</w:t>
+            </w:r>
+            <w:r>
+              <w:rPr>
+                <w:sz w:val="24"/>
+                <w:lang w:val="it-IT"/>
+              </w:rPr>
+              <w:t xml:space="preserve"> è stato modificato (un oggetto segnato come venduto o rimosso compare comunque nell’elenco degli annunci </w:t>
+            </w:r>
+            <w:r>
+              <w:rPr>
+                <w:sz w:val="24"/>
+                <w:lang w:val="it-IT"/>
+              </w:rPr>
+              <w:t>aggiunti</w:t>
+            </w:r>
+            <w:r>
+              <w:rPr>
+                <w:sz w:val="24"/>
+                <w:lang w:val="it-IT"/>
+              </w:rPr>
+              <w:t xml:space="preserve"> dagli utenti, portando l’indicazione del suo stato)</w:t>
+            </w:r>
+          </w:p>
+          <w:p>
+            <w:pPr>
+              <w:pStyle w:val="Corpodeltesto"/>
+              <w:numPr>
+                <w:ilvl w:val="0"/>
+                <w:numId w:val="6"/>
+              </w:numPr>
+              <w:jc w:val="left"/>
+              <w:rPr>
+                <w:sz w:val="24"/>
+                <w:lang w:val="it-IT"/>
+              </w:rPr>
+            </w:pPr>
+            <w:r>
+              <w:rPr>
+                <w:sz w:val="24"/>
+                <w:lang w:val="it-IT"/>
+              </w:rPr>
+              <w:t>Inviare messaggi agli altri utenti e mostrare lo storico delle sue conversazioni, anche con la possibilità di rispondere ad una conversazione specifica</w:t>
+            </w:r>
+          </w:p>
+          <w:p>
+            <w:pPr>
+              <w:pStyle w:val="Corpodeltesto"/>
+              <w:numPr>
+                <w:ilvl w:val="0"/>
+                <w:numId w:val="6"/>
+              </w:numPr>
+              <w:jc w:val="left"/>
+              <w:rPr>
+                <w:sz w:val="24"/>
+                <w:lang w:val="it-IT"/>
+              </w:rPr>
+            </w:pPr>
+            <w:r>
+              <w:rPr>
+                <w:sz w:val="24"/>
+                <w:lang w:val="it-IT"/>
+              </w:rPr>
+              <w:t>Inserire commenti agli annunci ancora attivi.</w:t>
+            </w:r>
+          </w:p>
+          <w:p>
+            <w:pPr>
+              <w:pStyle w:val="Corpodeltesto"/>
+              <w:spacing w:before="0" w:after="120"/>
+              <w:jc w:val="left"/>
+              <w:rPr>
+                <w:sz w:val="24"/>
+                <w:lang w:val="it-IT"/>
+              </w:rPr>
+            </w:pPr>
+            <w:r>
+              <w:rPr>
+                <w:sz w:val="24"/>
+                <w:lang w:val="it-IT"/>
+              </w:rPr>
+              <w:t>I gestori del servizio prendono una percentuale su ciascun oggetto indicato come venduto. Per questo motivo, essi possono generare un report indicante per ciascun utent</w:t>
+            </w:r>
+            <w:r>
+              <w:rPr>
+                <w:sz w:val="24"/>
+                <w:lang w:val="it-IT"/>
+              </w:rPr>
+              <w:t>e</w:t>
+            </w:r>
+            <w:r>
+              <w:rPr>
+                <w:sz w:val="24"/>
+                <w:lang w:val="it-IT"/>
+              </w:rPr>
+              <w:t xml:space="preserve"> quanti annunci sono stati contrassegnati come venduti. Il sistema calcola un percentuale pari al 3% della somma degli importi di tali oggetti, nel caso in cui la percentuale associata non sia già stata riscossa. Il report riporta anche le informazioni sulla carta di credito dell’utente, al fine di permettere la riscossione della percentuale.</w:t>
             </w:r>
           </w:p>
         </w:tc>
@@ -2656,7 +3038,7 @@
     <w:p>
       <w:pPr>
         <w:pStyle w:val="Annotationtext"/>
-        <w:shd w:fill="E2E2E2" w:val="clear"/>
+        <w:shd w:val="clear" w:fill="E2E2E2"/>
         <w:rPr>
           <w:sz w:val="22"/>
         </w:rPr>
@@ -2707,9 +3089,9 @@
       </w:tblPr>
       <w:tblGrid>
         <w:gridCol w:w="2490"/>
-        <w:gridCol w:w="2490"/>
         <w:gridCol w:w="2491"/>
-        <w:gridCol w:w="2490"/>
+        <w:gridCol w:w="2491"/>
+        <w:gridCol w:w="2489"/>
       </w:tblGrid>
       <w:tr>
         <w:trPr/>
@@ -2749,7 +3131,7 @@
         </w:tc>
         <w:tc>
           <w:tcPr>
-            <w:tcW w:w="2490" w:type="dxa"/>
+            <w:tcW w:w="2491" w:type="dxa"/>
             <w:tcBorders>
               <w:top w:val="single" w:sz="4" w:space="0" w:color="000000"/>
               <w:left w:val="single" w:sz="4" w:space="0" w:color="000000"/>
@@ -2817,7 +3199,7 @@
         </w:tc>
         <w:tc>
           <w:tcPr>
-            <w:tcW w:w="2490" w:type="dxa"/>
+            <w:tcW w:w="2489" w:type="dxa"/>
             <w:tcBorders>
               <w:top w:val="single" w:sz="4" w:space="0" w:color="000000"/>
               <w:left w:val="single" w:sz="4" w:space="0" w:color="000000"/>
@@ -2869,46 +3251,21 @@
             <w:pPr>
               <w:pStyle w:val="Normal"/>
               <w:spacing w:lineRule="auto" w:line="240"/>
-              <w:rPr>
-                <w:sz w:val="24"/>
-                <w:lang w:val="it-IT"/>
-              </w:rPr>
-            </w:pPr>
-            <w:r>
-              <w:rPr>
-                <w:sz w:val="24"/>
-                <w:lang w:val="it-IT"/>
-              </w:rPr>
-            </w:r>
-          </w:p>
-        </w:tc>
-        <w:tc>
-          <w:tcPr>
-            <w:tcW w:w="2490" w:type="dxa"/>
-            <w:tcBorders>
-              <w:top w:val="single" w:sz="4" w:space="0" w:color="000000"/>
-              <w:left w:val="single" w:sz="4" w:space="0" w:color="000000"/>
-              <w:bottom w:val="single" w:sz="4" w:space="0" w:color="000000"/>
-              <w:right w:val="single" w:sz="4" w:space="0" w:color="000000"/>
-              <w:insideH w:val="single" w:sz="4" w:space="0" w:color="000000"/>
-              <w:insideV w:val="single" w:sz="4" w:space="0" w:color="000000"/>
-            </w:tcBorders>
-            <w:shd w:fill="auto" w:val="clear"/>
-          </w:tcPr>
-          <w:p>
-            <w:pPr>
-              <w:pStyle w:val="Normal"/>
-              <w:spacing w:lineRule="auto" w:line="240"/>
-              <w:rPr>
-                <w:sz w:val="24"/>
-                <w:lang w:val="it-IT"/>
-              </w:rPr>
-            </w:pPr>
-            <w:r>
-              <w:rPr>
-                <w:sz w:val="24"/>
-                <w:lang w:val="it-IT"/>
-              </w:rPr>
+              <w:rPr/>
+            </w:pPr>
+            <w:r>
+              <w:rPr>
+                <w:sz w:val="24"/>
+                <w:lang w:val="it-IT"/>
+              </w:rPr>
+              <w:t>A</w:t>
+            </w:r>
+            <w:r>
+              <w:rPr>
+                <w:sz w:val="24"/>
+                <w:lang w:val="it-IT"/>
+              </w:rPr>
+              <w:t>nnuncio</w:t>
             </w:r>
           </w:p>
         </w:tc>
@@ -2929,22 +3286,27 @@
             <w:pPr>
               <w:pStyle w:val="Normal"/>
               <w:spacing w:lineRule="auto" w:line="240"/>
-              <w:rPr>
-                <w:sz w:val="24"/>
-                <w:lang w:val="it-IT"/>
-              </w:rPr>
-            </w:pPr>
-            <w:r>
-              <w:rPr>
-                <w:sz w:val="24"/>
-                <w:lang w:val="it-IT"/>
-              </w:rPr>
+              <w:rPr/>
+            </w:pPr>
+            <w:r>
+              <w:rPr>
+                <w:sz w:val="24"/>
+                <w:lang w:val="it-IT"/>
+              </w:rPr>
+              <w:t>U</w:t>
+            </w:r>
+            <w:r>
+              <w:rPr>
+                <w:sz w:val="24"/>
+                <w:lang w:val="it-IT"/>
+              </w:rPr>
+              <w:t>n annuncio in una bacheca può essere considerato anche un oggetto</w:t>
             </w:r>
           </w:p>
         </w:tc>
         <w:tc>
           <w:tcPr>
-            <w:tcW w:w="2490" w:type="dxa"/>
+            <w:tcW w:w="2491" w:type="dxa"/>
             <w:tcBorders>
               <w:top w:val="single" w:sz="4" w:space="0" w:color="000000"/>
               <w:left w:val="single" w:sz="4" w:space="0" w:color="000000"/>
@@ -2959,6 +3321,41 @@
             <w:pPr>
               <w:pStyle w:val="Normal"/>
               <w:spacing w:lineRule="auto" w:line="240"/>
+              <w:rPr/>
+            </w:pPr>
+            <w:r>
+              <w:rPr>
+                <w:sz w:val="24"/>
+                <w:lang w:val="it-IT"/>
+              </w:rPr>
+              <w:t>O</w:t>
+            </w:r>
+            <w:r>
+              <w:rPr>
+                <w:sz w:val="24"/>
+                <w:lang w:val="it-IT"/>
+              </w:rPr>
+              <w:t>ggetto</w:t>
+            </w:r>
+          </w:p>
+        </w:tc>
+        <w:tc>
+          <w:tcPr>
+            <w:tcW w:w="2489" w:type="dxa"/>
+            <w:tcBorders>
+              <w:top w:val="single" w:sz="4" w:space="0" w:color="000000"/>
+              <w:left w:val="single" w:sz="4" w:space="0" w:color="000000"/>
+              <w:bottom w:val="single" w:sz="4" w:space="0" w:color="000000"/>
+              <w:right w:val="single" w:sz="4" w:space="0" w:color="000000"/>
+              <w:insideH w:val="single" w:sz="4" w:space="0" w:color="000000"/>
+              <w:insideV w:val="single" w:sz="4" w:space="0" w:color="000000"/>
+            </w:tcBorders>
+            <w:shd w:fill="auto" w:val="clear"/>
+          </w:tcPr>
+          <w:p>
+            <w:pPr>
+              <w:pStyle w:val="Normal"/>
+              <w:spacing w:lineRule="auto" w:line="240"/>
               <w:rPr>
                 <w:sz w:val="24"/>
                 <w:lang w:val="it-IT"/>
@@ -3012,7 +3409,7 @@
     <w:p>
       <w:pPr>
         <w:pStyle w:val="Annotationtext"/>
-        <w:shd w:fill="E2E2E2" w:val="clear"/>
+        <w:shd w:val="clear" w:fill="E2E2E2"/>
         <w:rPr>
           <w:sz w:val="22"/>
         </w:rPr>
@@ -3159,8 +3556,8 @@
           <w:sz w:val="32"/>
         </w:rPr>
       </w:pPr>
-      <w:bookmarkStart w:id="12" w:name="_Toc2081466291"/>
-      <w:bookmarkStart w:id="13" w:name="_Toc403677057"/>
+      <w:bookmarkStart w:id="8" w:name="_Toc403677057"/>
+      <w:bookmarkStart w:id="9" w:name="_Toc2081466291"/>
       <w:r>
         <w:rPr>
           <w:sz w:val="32"/>
@@ -3168,8 +3565,8 @@
         </w:rPr>
         <w:t>Progettazione concettuale</w:t>
       </w:r>
-      <w:bookmarkEnd w:id="12"/>
-      <w:bookmarkEnd w:id="13"/>
+      <w:bookmarkEnd w:id="8"/>
+      <w:bookmarkEnd w:id="9"/>
     </w:p>
     <w:p>
       <w:pPr>
@@ -3194,7 +3591,7 @@
     <w:p>
       <w:pPr>
         <w:pStyle w:val="Annotationtext"/>
-        <w:shd w:fill="E2E2E2" w:val="clear"/>
+        <w:shd w:val="clear" w:fill="E2E2E2"/>
         <w:rPr>
           <w:sz w:val="22"/>
         </w:rPr>
@@ -3240,7 +3637,7 @@
     <w:p>
       <w:pPr>
         <w:pStyle w:val="Annotationtext"/>
-        <w:shd w:fill="E2E2E2" w:val="clear"/>
+        <w:shd w:val="clear" w:fill="E2E2E2"/>
         <w:rPr>
           <w:sz w:val="22"/>
         </w:rPr>
@@ -3321,7 +3718,7 @@
     <w:p>
       <w:pPr>
         <w:pStyle w:val="Annotationtext"/>
-        <w:shd w:fill="E2E2E2" w:val="clear"/>
+        <w:shd w:val="clear" w:fill="E2E2E2"/>
         <w:rPr>
           <w:sz w:val="22"/>
         </w:rPr>
@@ -3357,7 +3754,7 @@
     <w:p>
       <w:pPr>
         <w:pStyle w:val="Annotationtext"/>
-        <w:shd w:fill="E2E2E2" w:val="clear"/>
+        <w:shd w:val="clear" w:fill="E2E2E2"/>
         <w:rPr>
           <w:sz w:val="22"/>
         </w:rPr>
@@ -3702,8 +4099,8 @@
           <w:sz w:val="32"/>
         </w:rPr>
       </w:pPr>
-      <w:bookmarkStart w:id="14" w:name="_Toc2147004904"/>
-      <w:bookmarkStart w:id="15" w:name="_Toc1927795384"/>
+      <w:bookmarkStart w:id="10" w:name="_Toc1927795384"/>
+      <w:bookmarkStart w:id="11" w:name="_Toc2147004904"/>
       <w:r>
         <w:rPr>
           <w:sz w:val="32"/>
@@ -3711,8 +4108,8 @@
         </w:rPr>
         <w:t>Progettazione logica</w:t>
       </w:r>
-      <w:bookmarkEnd w:id="14"/>
-      <w:bookmarkEnd w:id="15"/>
+      <w:bookmarkEnd w:id="10"/>
+      <w:bookmarkEnd w:id="11"/>
     </w:p>
     <w:p>
       <w:pPr>
@@ -3737,7 +4134,7 @@
     <w:p>
       <w:pPr>
         <w:pStyle w:val="Annotationtext"/>
-        <w:shd w:fill="E2E2E2" w:val="clear"/>
+        <w:shd w:val="clear" w:fill="E2E2E2"/>
         <w:rPr>
           <w:sz w:val="22"/>
         </w:rPr>
@@ -3787,15 +4184,15 @@
         </w:tblCellMar>
       </w:tblPr>
       <w:tblGrid>
-        <w:gridCol w:w="4529"/>
+        <w:gridCol w:w="4528"/>
         <w:gridCol w:w="1354"/>
-        <w:gridCol w:w="4079"/>
+        <w:gridCol w:w="4080"/>
       </w:tblGrid>
       <w:tr>
         <w:trPr/>
         <w:tc>
           <w:tcPr>
-            <w:tcW w:w="4529" w:type="dxa"/>
+            <w:tcW w:w="4528" w:type="dxa"/>
             <w:tcBorders>
               <w:top w:val="single" w:sz="4" w:space="0" w:color="000000"/>
               <w:left w:val="single" w:sz="4" w:space="0" w:color="000000"/>
@@ -3861,7 +4258,7 @@
             </w:r>
             <w:r>
               <w:rPr>
-                <w:rStyle w:val="FootnoteCharacters"/>
+                <w:rStyle w:val="Richiamoallanotaapidipagina"/>
                 <w:rStyle w:val="Richiamoallanotaapidipagina"/>
                 <w:b/>
                 <w:sz w:val="24"/>
@@ -3873,7 +4270,7 @@
         </w:tc>
         <w:tc>
           <w:tcPr>
-            <w:tcW w:w="4079" w:type="dxa"/>
+            <w:tcW w:w="4080" w:type="dxa"/>
             <w:tcBorders>
               <w:top w:val="single" w:sz="4" w:space="0" w:color="000000"/>
               <w:left w:val="single" w:sz="4" w:space="0" w:color="000000"/>
@@ -3910,7 +4307,7 @@
         <w:trPr/>
         <w:tc>
           <w:tcPr>
-            <w:tcW w:w="4529" w:type="dxa"/>
+            <w:tcW w:w="4528" w:type="dxa"/>
             <w:tcBorders>
               <w:top w:val="single" w:sz="4" w:space="0" w:color="000000"/>
               <w:left w:val="single" w:sz="4" w:space="0" w:color="000000"/>
@@ -3970,7 +4367,7 @@
         </w:tc>
         <w:tc>
           <w:tcPr>
-            <w:tcW w:w="4079" w:type="dxa"/>
+            <w:tcW w:w="4080" w:type="dxa"/>
             <w:tcBorders>
               <w:top w:val="single" w:sz="4" w:space="0" w:color="000000"/>
               <w:left w:val="single" w:sz="4" w:space="0" w:color="000000"/>
@@ -4038,7 +4435,7 @@
     <w:p>
       <w:pPr>
         <w:pStyle w:val="Annotationtext"/>
-        <w:shd w:fill="E2E2E2" w:val="clear"/>
+        <w:shd w:val="clear" w:fill="E2E2E2"/>
         <w:rPr>
           <w:sz w:val="22"/>
         </w:rPr>
@@ -4088,15 +4485,15 @@
         </w:tblCellMar>
       </w:tblPr>
       <w:tblGrid>
-        <w:gridCol w:w="833"/>
-        <w:gridCol w:w="4340"/>
+        <w:gridCol w:w="832"/>
+        <w:gridCol w:w="4341"/>
         <w:gridCol w:w="4789"/>
       </w:tblGrid>
       <w:tr>
         <w:trPr/>
         <w:tc>
           <w:tcPr>
-            <w:tcW w:w="833" w:type="dxa"/>
+            <w:tcW w:w="832" w:type="dxa"/>
             <w:tcBorders>
               <w:top w:val="single" w:sz="4" w:space="0" w:color="000000"/>
               <w:left w:val="single" w:sz="4" w:space="0" w:color="000000"/>
@@ -4130,7 +4527,7 @@
         </w:tc>
         <w:tc>
           <w:tcPr>
-            <w:tcW w:w="4340" w:type="dxa"/>
+            <w:tcW w:w="4341" w:type="dxa"/>
             <w:tcBorders>
               <w:top w:val="single" w:sz="4" w:space="0" w:color="000000"/>
               <w:left w:val="single" w:sz="4" w:space="0" w:color="000000"/>
@@ -4201,7 +4598,7 @@
         <w:trPr/>
         <w:tc>
           <w:tcPr>
-            <w:tcW w:w="833" w:type="dxa"/>
+            <w:tcW w:w="832" w:type="dxa"/>
             <w:tcBorders>
               <w:top w:val="single" w:sz="4" w:space="0" w:color="000000"/>
               <w:left w:val="single" w:sz="4" w:space="0" w:color="000000"/>
@@ -4231,7 +4628,7 @@
         </w:tc>
         <w:tc>
           <w:tcPr>
-            <w:tcW w:w="4340" w:type="dxa"/>
+            <w:tcW w:w="4341" w:type="dxa"/>
             <w:tcBorders>
               <w:top w:val="single" w:sz="4" w:space="0" w:color="000000"/>
               <w:left w:val="single" w:sz="4" w:space="0" w:color="000000"/>
@@ -4329,7 +4726,7 @@
     <w:p>
       <w:pPr>
         <w:pStyle w:val="Annotationtext"/>
-        <w:shd w:fill="E2E2E2" w:val="clear"/>
+        <w:shd w:val="clear" w:fill="E2E2E2"/>
         <w:rPr>
           <w:sz w:val="22"/>
         </w:rPr>
@@ -4403,7 +4800,7 @@
     <w:p>
       <w:pPr>
         <w:pStyle w:val="Annotationtext"/>
-        <w:shd w:fill="E2E2E2" w:val="clear"/>
+        <w:shd w:val="clear" w:fill="E2E2E2"/>
         <w:rPr>
           <w:sz w:val="22"/>
         </w:rPr>
@@ -4423,7 +4820,7 @@
           <w:ilvl w:val="0"/>
           <w:numId w:val="3"/>
         </w:numPr>
-        <w:shd w:fill="E2E2E2" w:val="clear"/>
+        <w:shd w:val="clear" w:fill="E2E2E2"/>
         <w:rPr>
           <w:sz w:val="22"/>
         </w:rPr>
@@ -4443,7 +4840,7 @@
           <w:ilvl w:val="0"/>
           <w:numId w:val="3"/>
         </w:numPr>
-        <w:shd w:fill="E2E2E2" w:val="clear"/>
+        <w:shd w:val="clear" w:fill="E2E2E2"/>
         <w:rPr>
           <w:sz w:val="22"/>
         </w:rPr>
@@ -4463,7 +4860,7 @@
           <w:ilvl w:val="0"/>
           <w:numId w:val="3"/>
         </w:numPr>
-        <w:shd w:fill="E2E2E2" w:val="clear"/>
+        <w:shd w:val="clear" w:fill="E2E2E2"/>
         <w:rPr>
           <w:sz w:val="22"/>
         </w:rPr>
@@ -4483,7 +4880,7 @@
           <w:ilvl w:val="0"/>
           <w:numId w:val="0"/>
         </w:numPr>
-        <w:shd w:fill="E2E2E2" w:val="clear"/>
+        <w:shd w:val="clear" w:fill="E2E2E2"/>
         <w:rPr>
           <w:sz w:val="22"/>
           <w:lang w:val="it-IT"/>
@@ -4503,7 +4900,7 @@
           <w:ilvl w:val="0"/>
           <w:numId w:val="0"/>
         </w:numPr>
-        <w:shd w:fill="E2E2E2" w:val="clear"/>
+        <w:shd w:val="clear" w:fill="E2E2E2"/>
         <w:rPr>
           <w:sz w:val="22"/>
         </w:rPr>
@@ -4554,7 +4951,7 @@
     <w:p>
       <w:pPr>
         <w:pStyle w:val="Annotationtext"/>
-        <w:shd w:fill="E2E2E2" w:val="clear"/>
+        <w:shd w:val="clear" w:fill="E2E2E2"/>
         <w:rPr>
           <w:sz w:val="22"/>
         </w:rPr>
@@ -4605,7 +5002,7 @@
     <w:p>
       <w:pPr>
         <w:pStyle w:val="Annotationtext"/>
-        <w:shd w:fill="E2E2E2" w:val="clear"/>
+        <w:shd w:val="clear" w:fill="E2E2E2"/>
         <w:rPr>
           <w:sz w:val="22"/>
         </w:rPr>
@@ -4621,7 +5018,7 @@
     <w:p>
       <w:pPr>
         <w:pStyle w:val="Annotationtext"/>
-        <w:shd w:fill="E2E2E2" w:val="clear"/>
+        <w:shd w:val="clear" w:fill="E2E2E2"/>
         <w:rPr>
           <w:sz w:val="22"/>
         </w:rPr>
@@ -4672,7 +5069,7 @@
     <w:p>
       <w:pPr>
         <w:pStyle w:val="Annotationtext"/>
-        <w:shd w:fill="E2E2E2" w:val="clear"/>
+        <w:shd w:val="clear" w:fill="E2E2E2"/>
         <w:rPr>
           <w:sz w:val="22"/>
         </w:rPr>
@@ -4712,7 +5109,7 @@
           <w:sz w:val="32"/>
         </w:rPr>
       </w:pPr>
-      <w:bookmarkStart w:id="16" w:name="_Toc518560220"/>
+      <w:bookmarkStart w:id="12" w:name="_Toc518560220"/>
       <w:r>
         <w:rPr>
           <w:sz w:val="32"/>
@@ -4720,7 +5117,7 @@
         </w:rPr>
         <w:t>Progettazione fisica</w:t>
       </w:r>
-      <w:bookmarkEnd w:id="16"/>
+      <w:bookmarkEnd w:id="12"/>
     </w:p>
     <w:p>
       <w:pPr>
@@ -4730,13 +5127,11 @@
           <w:numId w:val="0"/>
         </w:numPr>
         <w:ind w:left="0" w:hanging="0"/>
+        <w:rPr/>
+      </w:pPr>
+      <w:r>
         <w:rPr>
           <w:sz w:val="28"/>
-        </w:rPr>
-      </w:pPr>
-      <w:r>
-        <w:rPr>
-          <w:sz w:val="28"/>
           <w:lang w:val="it-IT"/>
         </w:rPr>
         <w:t>Utenti e privilegi</w:t>
@@ -4745,7 +5140,7 @@
     <w:p>
       <w:pPr>
         <w:pStyle w:val="Annotationtext"/>
-        <w:shd w:fill="E2E2E2" w:val="clear"/>
+        <w:shd w:val="clear" w:fill="E2E2E2"/>
         <w:rPr>
           <w:lang w:val="it-IT"/>
         </w:rPr>
@@ -4781,7 +5176,7 @@
     <w:p>
       <w:pPr>
         <w:pStyle w:val="Annotationtext"/>
-        <w:shd w:fill="E2E2E2" w:val="clear"/>
+        <w:shd w:val="clear" w:fill="E2E2E2"/>
         <w:rPr>
           <w:sz w:val="22"/>
         </w:rPr>
@@ -4984,7 +5379,7 @@
             </w:r>
             <w:r>
               <w:rPr>
-                <w:rStyle w:val="FootnoteCharacters"/>
+                <w:rStyle w:val="Richiamoallanotaapidipagina"/>
                 <w:rStyle w:val="Richiamoallanotaapidipagina"/>
                 <w:b/>
                 <w:color w:val="1A1A1A" w:themeColor="background1" w:themeShade="1a"/>
@@ -5124,7 +5519,7 @@
     <w:p>
       <w:pPr>
         <w:pStyle w:val="Annotationtext"/>
-        <w:shd w:fill="E2E2E2" w:val="clear"/>
+        <w:shd w:val="clear" w:fill="E2E2E2"/>
         <w:rPr>
           <w:color w:val="1A1A1A" w:themeColor="background1" w:themeShade="1a"/>
           <w:sz w:val="22"/>
@@ -5178,15 +5573,14 @@
         </w:tblCellMar>
       </w:tblPr>
       <w:tblGrid>
+        <w:gridCol w:w="4980"/>
         <w:gridCol w:w="4981"/>
-        <w:gridCol w:w="4980"/>
       </w:tblGrid>
       <w:tr>
         <w:trPr/>
         <w:tc>
           <w:tcPr>
-            <w:tcW w:w="9961" w:type="dxa"/>
-            <w:gridSpan w:val="2"/>
+            <w:tcW w:w="4980" w:type="dxa"/>
             <w:tcBorders>
               <w:top w:val="single" w:sz="4" w:space="0" w:color="000000"/>
               <w:left w:val="single" w:sz="4" w:space="0" w:color="000000"/>
@@ -5221,8 +5615,15 @@
         </w:tc>
         <w:tc>
           <w:tcPr>
-            <w:tcW w:w="0" w:type="dxa"/>
-            <w:tcBorders/>
+            <w:tcW w:w="4981" w:type="dxa"/>
+            <w:tcBorders>
+              <w:top w:val="single" w:sz="4" w:space="0" w:color="000000"/>
+              <w:left w:val="single" w:sz="4" w:space="0" w:color="000000"/>
+              <w:bottom w:val="single" w:sz="4" w:space="0" w:color="000000"/>
+              <w:right w:val="single" w:sz="4" w:space="0" w:color="000000"/>
+              <w:insideH w:val="single" w:sz="4" w:space="0" w:color="000000"/>
+              <w:insideV w:val="single" w:sz="4" w:space="0" w:color="000000"/>
+            </w:tcBorders>
             <w:shd w:fill="auto" w:val="clear"/>
           </w:tcPr>
           <w:p>
@@ -5242,6 +5643,40 @@
       </w:tr>
       <w:tr>
         <w:trPr/>
+        <w:tc>
+          <w:tcPr>
+            <w:tcW w:w="4980" w:type="dxa"/>
+            <w:tcBorders>
+              <w:top w:val="single" w:sz="4" w:space="0" w:color="000000"/>
+              <w:left w:val="single" w:sz="4" w:space="0" w:color="000000"/>
+              <w:bottom w:val="single" w:sz="4" w:space="0" w:color="000000"/>
+              <w:right w:val="single" w:sz="4" w:space="0" w:color="000000"/>
+              <w:insideH w:val="single" w:sz="4" w:space="0" w:color="000000"/>
+              <w:insideV w:val="single" w:sz="4" w:space="0" w:color="000000"/>
+            </w:tcBorders>
+            <w:shd w:color="auto" w:fill="BEBEBE" w:themeFill="background1" w:themeFillShade="bf" w:val="clear"/>
+          </w:tcPr>
+          <w:p>
+            <w:pPr>
+              <w:pStyle w:val="Normal"/>
+              <w:spacing w:lineRule="auto" w:line="240"/>
+              <w:rPr>
+                <w:color w:val="1A1A1A" w:themeColor="background1" w:themeShade="1a"/>
+                <w:sz w:val="24"/>
+              </w:rPr>
+            </w:pPr>
+            <w:r>
+              <w:rPr>
+                <w:b/>
+                <w:bCs/>
+                <w:color w:val="1A1A1A" w:themeColor="background1" w:themeShade="1a"/>
+                <w:sz w:val="24"/>
+                <w:lang w:val="it-IT"/>
+              </w:rPr>
+              <w:t>Indice &lt;nome&gt;</w:t>
+            </w:r>
+          </w:p>
+        </w:tc>
         <w:tc>
           <w:tcPr>
             <w:tcW w:w="4981" w:type="dxa"/>
@@ -5260,26 +5695,53 @@
               <w:pStyle w:val="Normal"/>
               <w:spacing w:lineRule="auto" w:line="240"/>
               <w:rPr>
-                <w:color w:val="1A1A1A" w:themeColor="background1" w:themeShade="1a"/>
-                <w:sz w:val="24"/>
-              </w:rPr>
-            </w:pPr>
-            <w:r>
-              <w:rPr>
+                <w:b/>
                 <w:b/>
                 <w:bCs/>
                 <w:color w:val="1A1A1A" w:themeColor="background1" w:themeShade="1a"/>
                 <w:sz w:val="24"/>
-                <w:lang w:val="it-IT"/>
-              </w:rPr>
-              <w:t>Indice &lt;nome&gt;</w:t>
+              </w:rPr>
+            </w:pPr>
+            <w:r>
+              <w:rPr>
+                <w:b/>
+                <w:bCs/>
+                <w:color w:val="1A1A1A" w:themeColor="background1" w:themeShade="1a"/>
+                <w:sz w:val="24"/>
+                <w:lang w:val="it-IT"/>
+              </w:rPr>
+              <w:t>Tipo</w:t>
+            </w:r>
+            <w:r>
+              <w:rPr>
+                <w:rStyle w:val="Richiamoallanotaapidipagina"/>
+                <w:rStyle w:val="Richiamoallanotaapidipagina"/>
+                <w:b/>
+                <w:bCs/>
+                <w:color w:val="1A1A1A" w:themeColor="background1" w:themeShade="1a"/>
+                <w:sz w:val="24"/>
+                <w:lang w:val="it-IT"/>
+              </w:rPr>
+              <w:footnoteReference w:id="4"/>
+            </w:r>
+            <w:r>
+              <w:rPr>
+                <w:b/>
+                <w:bCs/>
+                <w:color w:val="1A1A1A" w:themeColor="background1" w:themeShade="1a"/>
+                <w:sz w:val="24"/>
+                <w:lang w:val="it-IT"/>
+              </w:rPr>
+              <w:t xml:space="preserve">: </w:t>
             </w:r>
           </w:p>
         </w:tc>
+      </w:tr>
+      <w:tr>
+        <w:trPr/>
         <w:tc>
           <w:tcPr>
             <w:tcW w:w="4980" w:type="dxa"/>
-            <w:gridSpan w:val="2"/>
             <w:tcBorders>
               <w:top w:val="single" w:sz="4" w:space="0" w:color="000000"/>
               <w:left w:val="single" w:sz="4" w:space="0" w:color="000000"/>
@@ -5288,57 +5750,25 @@
               <w:insideH w:val="single" w:sz="4" w:space="0" w:color="000000"/>
               <w:insideV w:val="single" w:sz="4" w:space="0" w:color="000000"/>
             </w:tcBorders>
-            <w:shd w:color="auto" w:fill="BEBEBE" w:themeFill="background1" w:themeFillShade="bf" w:val="clear"/>
+            <w:shd w:fill="auto" w:val="clear"/>
           </w:tcPr>
           <w:p>
             <w:pPr>
               <w:pStyle w:val="Normal"/>
               <w:spacing w:lineRule="auto" w:line="240"/>
               <w:rPr>
-                <w:b/>
-                <w:b/>
-                <w:bCs/>
-                <w:color w:val="1A1A1A" w:themeColor="background1" w:themeShade="1a"/>
-                <w:sz w:val="24"/>
-              </w:rPr>
-            </w:pPr>
-            <w:r>
-              <w:rPr>
-                <w:b/>
-                <w:bCs/>
-                <w:color w:val="1A1A1A" w:themeColor="background1" w:themeShade="1a"/>
-                <w:sz w:val="24"/>
-                <w:lang w:val="it-IT"/>
-              </w:rPr>
-              <w:t>Tipo</w:t>
-            </w:r>
-            <w:r>
-              <w:rPr>
-                <w:rStyle w:val="FootnoteCharacters"/>
-                <w:rStyle w:val="Richiamoallanotaapidipagina"/>
-                <w:b/>
-                <w:bCs/>
-                <w:color w:val="1A1A1A" w:themeColor="background1" w:themeShade="1a"/>
-                <w:sz w:val="24"/>
-                <w:lang w:val="it-IT"/>
-              </w:rPr>
-              <w:footnoteReference w:id="4"/>
-            </w:r>
-            <w:r>
-              <w:rPr>
-                <w:b/>
-                <w:bCs/>
-                <w:color w:val="1A1A1A" w:themeColor="background1" w:themeShade="1a"/>
-                <w:sz w:val="24"/>
-                <w:lang w:val="it-IT"/>
-              </w:rPr>
-              <w:t xml:space="preserve">: </w:t>
+                <w:sz w:val="24"/>
+              </w:rPr>
+            </w:pPr>
+            <w:r>
+              <w:rPr>
+                <w:sz w:val="24"/>
+                <w:lang w:val="it-IT"/>
+              </w:rPr>
+              <w:t>Colonna 1</w:t>
             </w:r>
           </w:p>
         </w:tc>
-      </w:tr>
-      <w:tr>
-        <w:trPr/>
         <w:tc>
           <w:tcPr>
             <w:tcW w:w="4981" w:type="dxa"/>
@@ -5365,37 +5795,6 @@
                 <w:sz w:val="24"/>
                 <w:lang w:val="it-IT"/>
               </w:rPr>
-              <w:t>Colonna 1</w:t>
-            </w:r>
-          </w:p>
-        </w:tc>
-        <w:tc>
-          <w:tcPr>
-            <w:tcW w:w="4980" w:type="dxa"/>
-            <w:gridSpan w:val="2"/>
-            <w:tcBorders>
-              <w:top w:val="single" w:sz="4" w:space="0" w:color="000000"/>
-              <w:left w:val="single" w:sz="4" w:space="0" w:color="000000"/>
-              <w:bottom w:val="single" w:sz="4" w:space="0" w:color="000000"/>
-              <w:right w:val="single" w:sz="4" w:space="0" w:color="000000"/>
-              <w:insideH w:val="single" w:sz="4" w:space="0" w:color="000000"/>
-              <w:insideV w:val="single" w:sz="4" w:space="0" w:color="000000"/>
-            </w:tcBorders>
-            <w:shd w:fill="auto" w:val="clear"/>
-          </w:tcPr>
-          <w:p>
-            <w:pPr>
-              <w:pStyle w:val="Normal"/>
-              <w:spacing w:lineRule="auto" w:line="240"/>
-              <w:rPr>
-                <w:sz w:val="24"/>
-              </w:rPr>
-            </w:pPr>
-            <w:r>
-              <w:rPr>
-                <w:sz w:val="24"/>
-                <w:lang w:val="it-IT"/>
-              </w:rPr>
               <w:t>&lt;nome&gt;</w:t>
             </w:r>
           </w:p>
@@ -5425,7 +5824,7 @@
     <w:p>
       <w:pPr>
         <w:pStyle w:val="Annotationtext"/>
-        <w:shd w:fill="E2E2E2" w:val="clear"/>
+        <w:shd w:val="clear" w:fill="E2E2E2"/>
         <w:rPr>
           <w:color w:val="1A1A1A" w:themeColor="background1" w:themeShade="1a"/>
           <w:sz w:val="22"/>
@@ -5463,7 +5862,7 @@
     <w:p>
       <w:pPr>
         <w:pStyle w:val="Annotationtext"/>
-        <w:shd w:fill="E2E2E2" w:val="clear"/>
+        <w:shd w:val="clear" w:fill="E2E2E2"/>
         <w:rPr>
           <w:lang w:val="it-IT"/>
         </w:rPr>
@@ -5498,7 +5897,7 @@
     <w:p>
       <w:pPr>
         <w:pStyle w:val="Annotationtext"/>
-        <w:shd w:fill="E2E2E2" w:val="clear"/>
+        <w:shd w:val="clear" w:fill="E2E2E2"/>
         <w:rPr>
           <w:color w:val="1A1A1A" w:themeColor="background1" w:themeShade="1a"/>
           <w:sz w:val="22"/>
@@ -5536,7 +5935,7 @@
     <w:p>
       <w:pPr>
         <w:pStyle w:val="Annotationtext"/>
-        <w:shd w:fill="E2E2E2" w:val="clear"/>
+        <w:shd w:val="clear" w:fill="E2E2E2"/>
         <w:rPr>
           <w:color w:val="1A1A1A" w:themeColor="background1" w:themeShade="1a"/>
           <w:sz w:val="22"/>
@@ -5579,7 +5978,7 @@
           <w:lang w:val="it-IT"/>
         </w:rPr>
       </w:pPr>
-      <w:bookmarkStart w:id="17" w:name="_Toc403811585"/>
+      <w:bookmarkStart w:id="13" w:name="_Toc403811585"/>
       <w:r>
         <w:rPr>
           <w:sz w:val="32"/>
@@ -5587,7 +5986,7 @@
         </w:rPr>
         <w:t>Appendice: Implementazione</w:t>
       </w:r>
-      <w:bookmarkEnd w:id="17"/>
+      <w:bookmarkEnd w:id="13"/>
     </w:p>
     <w:p>
       <w:pPr>
@@ -5612,7 +6011,7 @@
     <w:p>
       <w:pPr>
         <w:pStyle w:val="Annotationtext"/>
-        <w:shd w:fill="E2E2E2" w:val="clear"/>
+        <w:shd w:val="clear" w:fill="E2E2E2"/>
         <w:rPr>
           <w:color w:val="1A1A1A" w:themeColor="background1" w:themeShade="1a"/>
           <w:sz w:val="22"/>
@@ -5650,7 +6049,7 @@
     <w:p>
       <w:pPr>
         <w:pStyle w:val="Annotationtext"/>
-        <w:shd w:fill="E2E2E2" w:val="clear"/>
+        <w:shd w:val="clear" w:fill="E2E2E2"/>
         <w:rPr>
           <w:b w:val="false"/>
           <w:b w:val="false"/>
@@ -5738,7 +6137,7 @@
     <w:p>
       <w:pPr>
         <w:pStyle w:val="Annotationtext"/>
-        <w:shd w:fill="E2E2E2" w:val="clear"/>
+        <w:shd w:val="clear" w:fill="E2E2E2"/>
         <w:rPr>
           <w:color w:val="1A1A1A" w:themeColor="background1" w:themeShade="1a"/>
           <w:sz w:val="22"/>
@@ -5756,7 +6155,7 @@
     <w:p>
       <w:pPr>
         <w:pStyle w:val="Annotationtext"/>
-        <w:shd w:fill="E2E2E2" w:val="clear"/>
+        <w:shd w:val="clear" w:fill="E2E2E2"/>
         <w:rPr>
           <w:color w:val="1A1A1A" w:themeColor="background1" w:themeShade="1a"/>
           <w:sz w:val="22"/>
@@ -5832,19 +6231,42 @@
     <w:p>
       <w:pPr>
         <w:sectPr>
-          <w:headerReference w:type="default" r:id="rId6"/>
-          <w:footerReference w:type="default" r:id="rId7"/>
           <w:footnotePr>
             <w:numFmt w:val="decimal"/>
           </w:footnotePr>
-          <w:type w:val="nextPage"/>
+          <w:type w:val="continuous"/>
           <w:pgSz w:w="11906" w:h="16838"/>
           <w:pgMar w:left="1080" w:right="1080" w:header="539" w:top="1440" w:footer="567" w:bottom="1440" w:gutter="0"/>
           <w:lnNumType w:countBy="5" w:restart="newPage" w:distance="360"/>
           <w:pgNumType w:fmt="decimal"/>
           <w:formProt w:val="false"/>
           <w:textDirection w:val="lrTb"/>
-          <w:docGrid w:type="default" w:linePitch="312" w:charSpace="4294961151"/>
+          <w:docGrid w:type="default" w:linePitch="312" w:charSpace="0"/>
+        </w:sectPr>
+      </w:pPr>
+    </w:p>
+    <w:p>
+      <w:pPr>
+        <w:pStyle w:val="Normal"/>
+        <w:rPr/>
+      </w:pPr>
+      <w:r>
+        <w:rPr/>
+      </w:r>
+    </w:p>
+    <w:p>
+      <w:pPr>
+        <w:sectPr>
+          <w:footnotePr>
+            <w:numFmt w:val="decimal"/>
+          </w:footnotePr>
+          <w:type w:val="continuous"/>
+          <w:pgSz w:w="11906" w:h="16838"/>
+          <w:pgMar w:left="1080" w:right="1080" w:header="539" w:top="1440" w:footer="567" w:bottom="1440" w:gutter="0"/>
+          <w:lnNumType w:countBy="5" w:restart="newPage" w:distance="360"/>
+          <w:formProt w:val="false"/>
+          <w:textDirection w:val="lrTb"/>
+          <w:docGrid w:type="default" w:linePitch="312" w:charSpace="0"/>
         </w:sectPr>
       </w:pPr>
     </w:p>
@@ -5859,7 +6281,7 @@
       <w:pgNumType w:fmt="decimal"/>
       <w:formProt w:val="false"/>
       <w:textDirection w:val="lrTb"/>
-      <w:docGrid w:type="default" w:linePitch="312" w:charSpace="4294961151"/>
+      <w:docGrid w:type="default" w:linePitch="312" w:charSpace="0"/>
     </w:sectPr>
   </w:body>
 </w:document>
@@ -5878,12 +6300,10 @@
       <w:rPr>
         <w:sz w:val="24"/>
       </w:rPr>
-    </w:r>
-    <w:r>
       <mc:AlternateContent>
         <mc:Choice Requires="wps">
           <w:drawing>
-            <wp:anchor behindDoc="0" distT="0" distB="0" distL="0" distR="0" simplePos="0" locked="0" layoutInCell="1" allowOverlap="1" relativeHeight="14">
+            <wp:anchor behindDoc="1" distT="0" distB="0" distL="0" distR="0" simplePos="0" locked="0" layoutInCell="1" allowOverlap="1" relativeHeight="16">
               <wp:simplePos x="0" y="0"/>
               <wp:positionH relativeFrom="margin">
                 <wp:align>center</wp:align>
@@ -5891,37 +6311,44 @@
               <wp:positionV relativeFrom="paragraph">
                 <wp:posOffset>635</wp:posOffset>
               </wp:positionV>
-              <wp:extent cx="153035" cy="175260"/>
+              <wp:extent cx="153670" cy="174625"/>
               <wp:effectExtent l="0" t="0" r="0" b="0"/>
               <wp:wrapSquare wrapText="largest"/>
               <wp:docPr id="3" name="Cornice1"/>
               <a:graphic xmlns:a="http://schemas.openxmlformats.org/drawingml/2006/main">
                 <a:graphicData uri="http://schemas.microsoft.com/office/word/2010/wordprocessingShape">
                   <wps:wsp>
-                    <wps:cNvSpPr txBox="1"/>
+                    <wps:cNvSpPr/>
                     <wps:spPr>
                       <a:xfrm>
                         <a:off x="0" y="0"/>
-                        <a:ext cx="153035" cy="175260"/>
+                        <a:ext cx="153000" cy="173880"/>
                       </a:xfrm>
-                      <a:prstGeom prst="rect"/>
-                      <a:solidFill>
-                        <a:srgbClr val="FFFFFF">
-                          <a:alpha val="0"/>
-                        </a:srgbClr>
-                      </a:solidFill>
+                      <a:prstGeom prst="rect">
+                        <a:avLst/>
+                      </a:prstGeom>
+                      <a:noFill/>
+                      <a:ln>
+                        <a:noFill/>
+                      </a:ln>
                     </wps:spPr>
+                    <wps:style>
+                      <a:lnRef idx="0"/>
+                      <a:fillRef idx="0"/>
+                      <a:effectRef idx="0"/>
+                      <a:fontRef idx="minor"/>
+                    </wps:style>
                     <wps:txbx>
                       <w:txbxContent>
                         <w:p>
                           <w:pPr>
                             <w:pStyle w:val="Pidipagina"/>
-                            <w:pBdr/>
                             <w:rPr/>
                           </w:pPr>
                           <w:r>
                             <w:rPr>
                               <w:rStyle w:val="Pagenumber"/>
+                              <w:color w:val="auto"/>
                               <w:sz w:val="24"/>
                             </w:rPr>
                             <w:fldChar w:fldCharType="begin"/>
@@ -5945,7 +6372,7 @@
                               <w:rStyle w:val="Pagenumber"/>
                               <w:sz w:val="24"/>
                             </w:rPr>
-                            <w:t>11</w:t>
+                            <w:t>13</w:t>
                           </w:r>
                           <w:r>
                             <w:rPr>
@@ -5957,7 +6384,7 @@
                         </w:p>
                       </w:txbxContent>
                     </wps:txbx>
-                    <wps:bodyPr anchor="t" lIns="0" tIns="0" rIns="0" bIns="0">
+                    <wps:bodyPr lIns="0" rIns="0" tIns="0" bIns="0">
                       <a:spAutoFit/>
                     </wps:bodyPr>
                   </wps:wsp>
@@ -5968,19 +6395,21 @@
         </mc:Choice>
         <mc:Fallback>
           <w:pict>
-            <v:rect fillcolor="#FFFFFF" style="position:absolute;rotation:0;width:12.05pt;height:13.8pt;mso-wrap-distance-left:0pt;mso-wrap-distance-right:0pt;mso-wrap-distance-top:0pt;mso-wrap-distance-bottom:0pt;margin-top:0.05pt;mso-position-vertical-relative:text;margin-left:237.65pt;mso-position-horizontal:center;mso-position-horizontal-relative:margin">
-              <v:fill opacity="0f"/>
-              <v:textbox inset="0in,0in,0in,0in">
+            <v:rect id="shape_0" ID="Cornice1" fillcolor="white" stroked="f" style="position:absolute;margin-left:237.6pt;margin-top:0.05pt;width:12pt;height:13.65pt;mso-position-horizontal:center;mso-position-horizontal-relative:margin">
+              <w10:wrap type="square"/>
+              <v:fill o:detectmouseclick="t" type="solid" color2="black" opacity="0"/>
+              <v:stroke color="#3465a4" joinstyle="round" endcap="flat"/>
+              <v:textbox>
                 <w:txbxContent>
                   <w:p>
                     <w:pPr>
                       <w:pStyle w:val="Pidipagina"/>
-                      <w:pBdr/>
                       <w:rPr/>
                     </w:pPr>
                     <w:r>
                       <w:rPr>
                         <w:rStyle w:val="Pagenumber"/>
+                        <w:color w:val="auto"/>
                         <w:sz w:val="24"/>
                       </w:rPr>
                       <w:fldChar w:fldCharType="begin"/>
@@ -6004,7 +6433,7 @@
                         <w:rStyle w:val="Pagenumber"/>
                         <w:sz w:val="24"/>
                       </w:rPr>
-                      <w:t>11</w:t>
+                      <w:t>13</w:t>
                     </w:r>
                     <w:r>
                       <w:rPr>
@@ -6016,7 +6445,6 @@
                   </w:p>
                 </w:txbxContent>
               </v:textbox>
-              <w10:wrap type="square" side="largest"/>
             </v:rect>
           </w:pict>
         </mc:Fallback>
@@ -6130,7 +6558,7 @@
         <w:tab w:val="right" w:pos="9600" w:leader="none"/>
       </w:tabs>
       <w:rPr>
-        <w:sz w:val="24"/>
+        <w:lang w:val="it-IT" w:eastAsia="en-GB"/>
       </w:rPr>
     </w:pPr>
     <w:r>
@@ -6139,7 +6567,7 @@
         <w:sz w:val="22"/>
         <w:lang w:val="it-IT" w:eastAsia="en-GB"/>
       </w:rPr>
-      <w:t>Matricola</w:t>
+      <w:t>0267412</w:t>
     </w:r>
     <w:r>
       <w:rPr>
@@ -6147,7 +6575,7 @@
         <w:lang w:val="it-IT" w:eastAsia="en-GB"/>
       </w:rPr>
       <w:tab/>
-      <w:t>Cognome e Nome</w:t>
+      <w:t>Magliari Anuar Elio</w:t>
       <w:tab/>
       <w:t>Basi di Dati e Conoscenza</w:t>
     </w:r>
@@ -6663,6 +7091,152 @@
     </w:lvl>
   </w:abstractNum>
   <w:abstractNum w:abstractNumId="5">
+    <w:lvl w:ilvl="0">
+      <w:start w:val="1"/>
+      <w:numFmt w:val="bullet"/>
+      <w:lvlText w:val=""/>
+      <w:lvlJc w:val="left"/>
+      <w:pPr>
+        <w:tabs>
+          <w:tab w:val="num" w:pos="720"/>
+        </w:tabs>
+        <w:ind w:left="720" w:hanging="360"/>
+      </w:pPr>
+      <w:rPr>
+        <w:rFonts w:ascii="Symbol" w:hAnsi="Symbol" w:cs="Symbol" w:hint="default"/>
+        <w:rFonts w:cs="OpenSymbol"/>
+      </w:rPr>
+    </w:lvl>
+    <w:lvl w:ilvl="1">
+      <w:start w:val="1"/>
+      <w:numFmt w:val="bullet"/>
+      <w:lvlText w:val="◦"/>
+      <w:lvlJc w:val="left"/>
+      <w:pPr>
+        <w:tabs>
+          <w:tab w:val="num" w:pos="1080"/>
+        </w:tabs>
+        <w:ind w:left="1080" w:hanging="360"/>
+      </w:pPr>
+      <w:rPr>
+        <w:rFonts w:ascii="OpenSymbol" w:hAnsi="OpenSymbol" w:cs="OpenSymbol" w:hint="default"/>
+        <w:rFonts w:cs="OpenSymbol"/>
+      </w:rPr>
+    </w:lvl>
+    <w:lvl w:ilvl="2">
+      <w:start w:val="1"/>
+      <w:numFmt w:val="bullet"/>
+      <w:lvlText w:val="▪"/>
+      <w:lvlJc w:val="left"/>
+      <w:pPr>
+        <w:tabs>
+          <w:tab w:val="num" w:pos="1440"/>
+        </w:tabs>
+        <w:ind w:left="1440" w:hanging="360"/>
+      </w:pPr>
+      <w:rPr>
+        <w:rFonts w:ascii="OpenSymbol" w:hAnsi="OpenSymbol" w:cs="OpenSymbol" w:hint="default"/>
+        <w:rFonts w:cs="OpenSymbol"/>
+      </w:rPr>
+    </w:lvl>
+    <w:lvl w:ilvl="3">
+      <w:start w:val="1"/>
+      <w:numFmt w:val="bullet"/>
+      <w:lvlText w:val=""/>
+      <w:lvlJc w:val="left"/>
+      <w:pPr>
+        <w:tabs>
+          <w:tab w:val="num" w:pos="1800"/>
+        </w:tabs>
+        <w:ind w:left="1800" w:hanging="360"/>
+      </w:pPr>
+      <w:rPr>
+        <w:rFonts w:ascii="Symbol" w:hAnsi="Symbol" w:cs="Symbol" w:hint="default"/>
+        <w:rFonts w:cs="OpenSymbol"/>
+      </w:rPr>
+    </w:lvl>
+    <w:lvl w:ilvl="4">
+      <w:start w:val="1"/>
+      <w:numFmt w:val="bullet"/>
+      <w:lvlText w:val="◦"/>
+      <w:lvlJc w:val="left"/>
+      <w:pPr>
+        <w:tabs>
+          <w:tab w:val="num" w:pos="2160"/>
+        </w:tabs>
+        <w:ind w:left="2160" w:hanging="360"/>
+      </w:pPr>
+      <w:rPr>
+        <w:rFonts w:ascii="OpenSymbol" w:hAnsi="OpenSymbol" w:cs="OpenSymbol" w:hint="default"/>
+        <w:rFonts w:cs="OpenSymbol"/>
+      </w:rPr>
+    </w:lvl>
+    <w:lvl w:ilvl="5">
+      <w:start w:val="1"/>
+      <w:numFmt w:val="bullet"/>
+      <w:lvlText w:val="▪"/>
+      <w:lvlJc w:val="left"/>
+      <w:pPr>
+        <w:tabs>
+          <w:tab w:val="num" w:pos="2520"/>
+        </w:tabs>
+        <w:ind w:left="2520" w:hanging="360"/>
+      </w:pPr>
+      <w:rPr>
+        <w:rFonts w:ascii="OpenSymbol" w:hAnsi="OpenSymbol" w:cs="OpenSymbol" w:hint="default"/>
+        <w:rFonts w:cs="OpenSymbol"/>
+      </w:rPr>
+    </w:lvl>
+    <w:lvl w:ilvl="6">
+      <w:start w:val="1"/>
+      <w:numFmt w:val="bullet"/>
+      <w:lvlText w:val=""/>
+      <w:lvlJc w:val="left"/>
+      <w:pPr>
+        <w:tabs>
+          <w:tab w:val="num" w:pos="2880"/>
+        </w:tabs>
+        <w:ind w:left="2880" w:hanging="360"/>
+      </w:pPr>
+      <w:rPr>
+        <w:rFonts w:ascii="Symbol" w:hAnsi="Symbol" w:cs="Symbol" w:hint="default"/>
+        <w:rFonts w:cs="OpenSymbol"/>
+      </w:rPr>
+    </w:lvl>
+    <w:lvl w:ilvl="7">
+      <w:start w:val="1"/>
+      <w:numFmt w:val="bullet"/>
+      <w:lvlText w:val="◦"/>
+      <w:lvlJc w:val="left"/>
+      <w:pPr>
+        <w:tabs>
+          <w:tab w:val="num" w:pos="3240"/>
+        </w:tabs>
+        <w:ind w:left="3240" w:hanging="360"/>
+      </w:pPr>
+      <w:rPr>
+        <w:rFonts w:ascii="OpenSymbol" w:hAnsi="OpenSymbol" w:cs="OpenSymbol" w:hint="default"/>
+        <w:rFonts w:cs="OpenSymbol"/>
+      </w:rPr>
+    </w:lvl>
+    <w:lvl w:ilvl="8">
+      <w:start w:val="1"/>
+      <w:numFmt w:val="bullet"/>
+      <w:lvlText w:val="▪"/>
+      <w:lvlJc w:val="left"/>
+      <w:pPr>
+        <w:tabs>
+          <w:tab w:val="num" w:pos="3600"/>
+        </w:tabs>
+        <w:ind w:left="3600" w:hanging="360"/>
+      </w:pPr>
+      <w:rPr>
+        <w:rFonts w:ascii="OpenSymbol" w:hAnsi="OpenSymbol" w:cs="OpenSymbol" w:hint="default"/>
+        <w:rFonts w:cs="OpenSymbol"/>
+      </w:rPr>
+    </w:lvl>
+  </w:abstractNum>
+  <w:abstractNum w:abstractNumId="6">
     <w:lvl w:ilvl="0">
       <w:start w:val="1"/>
       <w:numFmt w:val="bullet"/>
@@ -6822,6 +7396,9 @@
   </w:num>
   <w:num w:numId="5">
     <w:abstractNumId w:val="5"/>
+  </w:num>
+  <w:num w:numId="6">
+    <w:abstractNumId w:val="6"/>
   </w:num>
 </w:numbering>
 </file>
@@ -8352,6 +8929,276 @@
       <w:rFonts w:ascii="OpenSymbol" w:hAnsi="OpenSymbol" w:eastAsia="OpenSymbol" w:cs="OpenSymbol"/>
     </w:rPr>
   </w:style>
+  <w:style w:type="character" w:styleId="ListLabel84">
+    <w:name w:val="ListLabel 84"/>
+    <w:qFormat/>
+    <w:rPr>
+      <w:sz w:val="32"/>
+      <w:u w:val="none" w:color="FFFFFF"/>
+    </w:rPr>
+  </w:style>
+  <w:style w:type="character" w:styleId="ListLabel85">
+    <w:name w:val="ListLabel 85"/>
+    <w:qFormat/>
+    <w:rPr>
+      <w:sz w:val="32"/>
+      <w:u w:val="none" w:color="FFFFFF"/>
+    </w:rPr>
+  </w:style>
+  <w:style w:type="character" w:styleId="ListLabel86">
+    <w:name w:val="ListLabel 86"/>
+    <w:qFormat/>
+    <w:rPr>
+      <w:u w:val="none" w:color="FFFFFF"/>
+    </w:rPr>
+  </w:style>
+  <w:style w:type="character" w:styleId="ListLabel87">
+    <w:name w:val="ListLabel 87"/>
+    <w:qFormat/>
+    <w:rPr>
+      <w:u w:val="none" w:color="FFFFFF"/>
+    </w:rPr>
+  </w:style>
+  <w:style w:type="character" w:styleId="ListLabel88">
+    <w:name w:val="ListLabel 88"/>
+    <w:qFormat/>
+    <w:rPr>
+      <w:u w:val="none" w:color="FFFFFF"/>
+    </w:rPr>
+  </w:style>
+  <w:style w:type="character" w:styleId="ListLabel89">
+    <w:name w:val="ListLabel 89"/>
+    <w:qFormat/>
+    <w:rPr>
+      <w:u w:val="none" w:color="FFFFFF"/>
+    </w:rPr>
+  </w:style>
+  <w:style w:type="character" w:styleId="ListLabel90">
+    <w:name w:val="ListLabel 90"/>
+    <w:qFormat/>
+    <w:rPr>
+      <w:u w:val="none" w:color="FFFFFF"/>
+    </w:rPr>
+  </w:style>
+  <w:style w:type="character" w:styleId="ListLabel91">
+    <w:name w:val="ListLabel 91"/>
+    <w:qFormat/>
+    <w:rPr>
+      <w:u w:val="none" w:color="FFFFFF"/>
+    </w:rPr>
+  </w:style>
+  <w:style w:type="character" w:styleId="ListLabel92">
+    <w:name w:val="ListLabel 92"/>
+    <w:qFormat/>
+    <w:rPr>
+      <w:u w:val="none" w:color="FFFFFF"/>
+    </w:rPr>
+  </w:style>
+  <w:style w:type="character" w:styleId="ListLabel93">
+    <w:name w:val="ListLabel 93"/>
+    <w:qFormat/>
+    <w:rPr>
+      <w:u w:val="none" w:color="FFFFFF"/>
+    </w:rPr>
+  </w:style>
+  <w:style w:type="character" w:styleId="ListLabel94">
+    <w:name w:val="ListLabel 94"/>
+    <w:qFormat/>
+    <w:rPr>
+      <w:sz w:val="22"/>
+      <w:u w:val="none" w:color="FFFFFF"/>
+    </w:rPr>
+  </w:style>
+  <w:style w:type="character" w:styleId="ListLabel95">
+    <w:name w:val="ListLabel 95"/>
+    <w:qFormat/>
+    <w:rPr>
+      <w:u w:val="none" w:color="FFFFFF"/>
+    </w:rPr>
+  </w:style>
+  <w:style w:type="character" w:styleId="ListLabel96">
+    <w:name w:val="ListLabel 96"/>
+    <w:qFormat/>
+    <w:rPr>
+      <w:u w:val="none" w:color="FFFFFF"/>
+    </w:rPr>
+  </w:style>
+  <w:style w:type="character" w:styleId="ListLabel97">
+    <w:name w:val="ListLabel 97"/>
+    <w:qFormat/>
+    <w:rPr>
+      <w:u w:val="none" w:color="FFFFFF"/>
+    </w:rPr>
+  </w:style>
+  <w:style w:type="character" w:styleId="ListLabel98">
+    <w:name w:val="ListLabel 98"/>
+    <w:qFormat/>
+    <w:rPr>
+      <w:u w:val="none" w:color="FFFFFF"/>
+    </w:rPr>
+  </w:style>
+  <w:style w:type="character" w:styleId="ListLabel99">
+    <w:name w:val="ListLabel 99"/>
+    <w:qFormat/>
+    <w:rPr>
+      <w:u w:val="none" w:color="FFFFFF"/>
+    </w:rPr>
+  </w:style>
+  <w:style w:type="character" w:styleId="ListLabel100">
+    <w:name w:val="ListLabel 100"/>
+    <w:qFormat/>
+    <w:rPr>
+      <w:u w:val="none" w:color="FFFFFF"/>
+    </w:rPr>
+  </w:style>
+  <w:style w:type="character" w:styleId="ListLabel101">
+    <w:name w:val="ListLabel 101"/>
+    <w:qFormat/>
+    <w:rPr>
+      <w:u w:val="none" w:color="FFFFFF"/>
+    </w:rPr>
+  </w:style>
+  <w:style w:type="character" w:styleId="ListLabel102">
+    <w:name w:val="ListLabel 102"/>
+    <w:qFormat/>
+    <w:rPr>
+      <w:u w:val="none" w:color="FFFFFF"/>
+    </w:rPr>
+  </w:style>
+  <w:style w:type="character" w:styleId="ListLabel103">
+    <w:name w:val="ListLabel 103"/>
+    <w:qFormat/>
+    <w:rPr>
+      <w:rFonts w:cs="OpenSymbol"/>
+    </w:rPr>
+  </w:style>
+  <w:style w:type="character" w:styleId="ListLabel104">
+    <w:name w:val="ListLabel 104"/>
+    <w:qFormat/>
+    <w:rPr>
+      <w:rFonts w:cs="OpenSymbol"/>
+    </w:rPr>
+  </w:style>
+  <w:style w:type="character" w:styleId="ListLabel105">
+    <w:name w:val="ListLabel 105"/>
+    <w:qFormat/>
+    <w:rPr>
+      <w:rFonts w:cs="OpenSymbol"/>
+    </w:rPr>
+  </w:style>
+  <w:style w:type="character" w:styleId="ListLabel106">
+    <w:name w:val="ListLabel 106"/>
+    <w:qFormat/>
+    <w:rPr>
+      <w:rFonts w:cs="OpenSymbol"/>
+    </w:rPr>
+  </w:style>
+  <w:style w:type="character" w:styleId="ListLabel107">
+    <w:name w:val="ListLabel 107"/>
+    <w:qFormat/>
+    <w:rPr>
+      <w:rFonts w:cs="OpenSymbol"/>
+    </w:rPr>
+  </w:style>
+  <w:style w:type="character" w:styleId="ListLabel108">
+    <w:name w:val="ListLabel 108"/>
+    <w:qFormat/>
+    <w:rPr>
+      <w:rFonts w:cs="OpenSymbol"/>
+    </w:rPr>
+  </w:style>
+  <w:style w:type="character" w:styleId="ListLabel109">
+    <w:name w:val="ListLabel 109"/>
+    <w:qFormat/>
+    <w:rPr>
+      <w:rFonts w:cs="OpenSymbol"/>
+    </w:rPr>
+  </w:style>
+  <w:style w:type="character" w:styleId="ListLabel110">
+    <w:name w:val="ListLabel 110"/>
+    <w:qFormat/>
+    <w:rPr>
+      <w:rFonts w:cs="OpenSymbol"/>
+    </w:rPr>
+  </w:style>
+  <w:style w:type="character" w:styleId="ListLabel111">
+    <w:name w:val="ListLabel 111"/>
+    <w:qFormat/>
+    <w:rPr>
+      <w:rFonts w:cs="OpenSymbol"/>
+    </w:rPr>
+  </w:style>
+  <w:style w:type="character" w:styleId="ListLabel112">
+    <w:name w:val="ListLabel 112"/>
+    <w:qFormat/>
+    <w:rPr>
+      <w:rFonts w:cs="OpenSymbol"/>
+    </w:rPr>
+  </w:style>
+  <w:style w:type="character" w:styleId="ListLabel113">
+    <w:name w:val="ListLabel 113"/>
+    <w:qFormat/>
+    <w:rPr>
+      <w:rFonts w:cs="OpenSymbol"/>
+    </w:rPr>
+  </w:style>
+  <w:style w:type="character" w:styleId="ListLabel114">
+    <w:name w:val="ListLabel 114"/>
+    <w:qFormat/>
+    <w:rPr>
+      <w:rFonts w:cs="OpenSymbol"/>
+    </w:rPr>
+  </w:style>
+  <w:style w:type="character" w:styleId="ListLabel115">
+    <w:name w:val="ListLabel 115"/>
+    <w:qFormat/>
+    <w:rPr>
+      <w:rFonts w:cs="OpenSymbol"/>
+    </w:rPr>
+  </w:style>
+  <w:style w:type="character" w:styleId="ListLabel116">
+    <w:name w:val="ListLabel 116"/>
+    <w:qFormat/>
+    <w:rPr>
+      <w:rFonts w:cs="OpenSymbol"/>
+    </w:rPr>
+  </w:style>
+  <w:style w:type="character" w:styleId="ListLabel117">
+    <w:name w:val="ListLabel 117"/>
+    <w:qFormat/>
+    <w:rPr>
+      <w:rFonts w:cs="OpenSymbol"/>
+    </w:rPr>
+  </w:style>
+  <w:style w:type="character" w:styleId="ListLabel118">
+    <w:name w:val="ListLabel 118"/>
+    <w:qFormat/>
+    <w:rPr>
+      <w:rFonts w:cs="OpenSymbol"/>
+    </w:rPr>
+  </w:style>
+  <w:style w:type="character" w:styleId="ListLabel119">
+    <w:name w:val="ListLabel 119"/>
+    <w:qFormat/>
+    <w:rPr>
+      <w:rFonts w:cs="OpenSymbol"/>
+    </w:rPr>
+  </w:style>
+  <w:style w:type="character" w:styleId="ListLabel120">
+    <w:name w:val="ListLabel 120"/>
+    <w:qFormat/>
+    <w:rPr>
+      <w:rFonts w:cs="OpenSymbol"/>
+    </w:rPr>
+  </w:style>
+  <w:style w:type="character" w:styleId="ListLabel121">
+    <w:name w:val="ListLabel 121"/>
+    <w:qFormat/>
+    <w:rPr>
+      <w:sz w:val="22"/>
+      <w:lang w:val="it-IT"/>
+    </w:rPr>
+  </w:style>
   <w:style w:type="paragraph" w:styleId="Titolo">
     <w:name w:val="Titolo"/>
     <w:basedOn w:val="Normal"/>
@@ -8504,7 +9351,7 @@
     <w:unhideWhenUsed/>
     <w:qFormat/>
     <w:pPr>
-      <w:shd w:fill="E2E2E2" w:val="clear"/>
+      <w:shd w:val="clear" w:fill="E2E2E2"/>
     </w:pPr>
     <w:rPr>
       <w:b/>
@@ -8593,20 +9440,24 @@
       <w:lang w:val="fr-FR" w:eastAsia="ja-JP"/>
     </w:rPr>
   </w:style>
-  <w:style w:type="paragraph" w:styleId="Elenco2">
+  <w:style w:type="paragraph" w:styleId="ListBullet3">
     <w:name w:val="List Bullet 3"/>
     <w:basedOn w:val="Normal"/>
     <w:uiPriority w:val="99"/>
     <w:unhideWhenUsed/>
     <w:qFormat/>
     <w:pPr>
-      <w:ind w:left="566" w:hanging="283"/>
+      <w:tabs>
+        <w:tab w:val="clear" w:pos="720"/>
+        <w:tab w:val="left" w:pos="926" w:leader="none"/>
+      </w:tabs>
+      <w:ind w:left="926" w:hanging="360"/>
     </w:pPr>
     <w:rPr>
       <w:sz w:val="24"/>
     </w:rPr>
   </w:style>
-  <w:style w:type="paragraph" w:styleId="Elenco3">
+  <w:style w:type="paragraph" w:styleId="ListBullet4">
     <w:name w:val="List Bullet 4"/>
     <w:basedOn w:val="Normal"/>
     <w:uiPriority w:val="99"/>
@@ -8619,7 +9470,7 @@
       <w:sz w:val="24"/>
     </w:rPr>
   </w:style>
-  <w:style w:type="paragraph" w:styleId="Elenco4">
+  <w:style w:type="paragraph" w:styleId="ListBullet5">
     <w:name w:val="List Bullet 5"/>
     <w:basedOn w:val="Normal"/>
     <w:uiPriority w:val="99"/>
@@ -8659,23 +9510,6 @@
         <w:tab w:val="left" w:pos="643" w:leader="none"/>
       </w:tabs>
       <w:ind w:left="643" w:hanging="360"/>
-    </w:pPr>
-    <w:rPr>
-      <w:sz w:val="24"/>
-    </w:rPr>
-  </w:style>
-  <w:style w:type="paragraph" w:styleId="ListBullet3">
-    <w:name w:val="List Bullet 3"/>
-    <w:basedOn w:val="Normal"/>
-    <w:uiPriority w:val="99"/>
-    <w:unhideWhenUsed/>
-    <w:qFormat/>
-    <w:pPr>
-      <w:tabs>
-        <w:tab w:val="clear" w:pos="720"/>
-        <w:tab w:val="left" w:pos="926" w:leader="none"/>
-      </w:tabs>
-      <w:ind w:left="926" w:hanging="360"/>
     </w:pPr>
     <w:rPr>
       <w:sz w:val="24"/>
@@ -9263,6 +10097,28 @@
       <w:ind w:left="567" w:hanging="0"/>
     </w:pPr>
     <w:rPr/>
+  </w:style>
+  <w:style w:type="paragraph" w:styleId="Contenutotabella">
+    <w:name w:val="Contenuto tabella"/>
+    <w:basedOn w:val="Normal"/>
+    <w:qFormat/>
+    <w:pPr>
+      <w:suppressLineNumbers/>
+    </w:pPr>
+    <w:rPr/>
+  </w:style>
+  <w:style w:type="paragraph" w:styleId="Titolotabella">
+    <w:name w:val="Titolo tabella"/>
+    <w:basedOn w:val="Contenutotabella"/>
+    <w:qFormat/>
+    <w:pPr>
+      <w:suppressLineNumbers/>
+      <w:jc w:val="center"/>
+    </w:pPr>
+    <w:rPr>
+      <w:b/>
+      <w:bCs/>
+    </w:rPr>
   </w:style>
   <w:style w:type="table" w:default="1" w:styleId="12">
     <w:name w:val="Normal Table"/>
